--- a/files/project-statement.docx
+++ b/files/project-statement.docx
@@ -1,6 +1,6 @@
 
 <file path=word/document.xml><?xml version="1.0" encoding="utf-8"?>
-<w:document xmlns:wpc="http://schemas.microsoft.com/office/word/2010/wordprocessingCanvas" xmlns:cx="http://schemas.microsoft.com/office/drawing/2014/chartex" xmlns:cx1="http://schemas.microsoft.com/office/drawing/2015/9/8/chartex" xmlns:cx2="http://schemas.microsoft.com/office/drawing/2015/10/21/chartex" xmlns:cx3="http://schemas.microsoft.com/office/drawing/2016/5/9/chartex" xmlns:cx4="http://schemas.microsoft.com/office/drawing/2016/5/10/chartex" xmlns:cx5="http://schemas.microsoft.com/office/drawing/2016/5/11/chartex" xmlns:cx6="http://schemas.microsoft.com/office/drawing/2016/5/12/chartex" xmlns:cx7="http://schemas.microsoft.com/office/drawing/2016/5/13/chartex" xmlns:cx8="http://schemas.microsoft.com/office/drawing/2016/5/14/chartex" xmlns:mc="http://schemas.openxmlformats.org/markup-compatibility/2006" xmlns:aink="http://schemas.microsoft.com/office/drawing/2016/ink" xmlns:am3d="http://schemas.microsoft.com/office/drawing/2017/model3d" xmlns:o="urn:schemas-microsoft-com:office:office" xmlns:r="http://schemas.openxmlformats.org/officeDocument/2006/relationships" xmlns:m="http://schemas.openxmlformats.org/officeDocument/2006/math" xmlns:v="urn:schemas-microsoft-com:vml" xmlns:wp14="http://schemas.microsoft.com/office/word/2010/wordprocessingDrawing" xmlns:wp="http://schemas.openxmlformats.org/drawingml/2006/wordprocessingDrawing" xmlns:w10="urn:schemas-microsoft-com:office:word" xmlns:w="http://schemas.openxmlformats.org/wordprocessingml/2006/main" xmlns:w14="http://schemas.microsoft.com/office/word/2010/wordml" xmlns:w15="http://schemas.microsoft.com/office/word/2012/wordml" xmlns:w16cex="http://schemas.microsoft.com/office/word/2018/wordml/cex" xmlns:w16cid="http://schemas.microsoft.com/office/word/2016/wordml/cid" xmlns:w16="http://schemas.microsoft.com/office/word/2018/wordml" xmlns:w16sdtdh="http://schemas.microsoft.com/office/word/2020/wordml/sdtdatahash" xmlns:w16se="http://schemas.microsoft.com/office/word/2015/wordml/symex" xmlns:wpg="http://schemas.microsoft.com/office/word/2010/wordprocessingGroup" xmlns:wpi="http://schemas.microsoft.com/office/word/2010/wordprocessingInk" xmlns:wne="http://schemas.microsoft.com/office/word/2006/wordml" xmlns:wps="http://schemas.microsoft.com/office/word/2010/wordprocessingShape" mc:Ignorable="w14 w15 w16se w16cid w16 w16cex w16sdtdh wp14">
+<w:document xmlns:wpc="http://schemas.microsoft.com/office/word/2010/wordprocessingCanvas" xmlns:cx="http://schemas.microsoft.com/office/drawing/2014/chartex" xmlns:cx1="http://schemas.microsoft.com/office/drawing/2015/9/8/chartex" xmlns:cx2="http://schemas.microsoft.com/office/drawing/2015/10/21/chartex" xmlns:cx3="http://schemas.microsoft.com/office/drawing/2016/5/9/chartex" xmlns:cx4="http://schemas.microsoft.com/office/drawing/2016/5/10/chartex" xmlns:cx5="http://schemas.microsoft.com/office/drawing/2016/5/11/chartex" xmlns:cx6="http://schemas.microsoft.com/office/drawing/2016/5/12/chartex" xmlns:cx7="http://schemas.microsoft.com/office/drawing/2016/5/13/chartex" xmlns:cx8="http://schemas.microsoft.com/office/drawing/2016/5/14/chartex" xmlns:mc="http://schemas.openxmlformats.org/markup-compatibility/2006" xmlns:aink="http://schemas.microsoft.com/office/drawing/2016/ink" xmlns:am3d="http://schemas.microsoft.com/office/drawing/2017/model3d" xmlns:o="urn:schemas-microsoft-com:office:office" xmlns:oel="http://schemas.microsoft.com/office/2019/extlst" xmlns:r="http://schemas.openxmlformats.org/officeDocument/2006/relationships" xmlns:m="http://schemas.openxmlformats.org/officeDocument/2006/math" xmlns:v="urn:schemas-microsoft-com:vml" xmlns:wp14="http://schemas.microsoft.com/office/word/2010/wordprocessingDrawing" xmlns:wp="http://schemas.openxmlformats.org/drawingml/2006/wordprocessingDrawing" xmlns:w10="urn:schemas-microsoft-com:office:word" xmlns:w="http://schemas.openxmlformats.org/wordprocessingml/2006/main" xmlns:w14="http://schemas.microsoft.com/office/word/2010/wordml" xmlns:w15="http://schemas.microsoft.com/office/word/2012/wordml" xmlns:w16cex="http://schemas.microsoft.com/office/word/2018/wordml/cex" xmlns:w16cid="http://schemas.microsoft.com/office/word/2016/wordml/cid" xmlns:w16="http://schemas.microsoft.com/office/word/2018/wordml" xmlns:w16sdtdh="http://schemas.microsoft.com/office/word/2020/wordml/sdtdatahash" xmlns:w16se="http://schemas.microsoft.com/office/word/2015/wordml/symex" xmlns:wpg="http://schemas.microsoft.com/office/word/2010/wordprocessingGroup" xmlns:wpi="http://schemas.microsoft.com/office/word/2010/wordprocessingInk" xmlns:wne="http://schemas.microsoft.com/office/word/2006/wordml" xmlns:wps="http://schemas.microsoft.com/office/word/2010/wordprocessingShape" mc:Ignorable="w14 w15 w16se w16cid w16 w16cex w16sdtdh wp14">
   <w:body>
     <w:p>
       <w:pPr>
@@ -95,7 +95,39 @@
           <w:sz w:val="28"/>
           <w:szCs w:val="28"/>
         </w:rPr>
-        <w:t>ул. Лейтенанта Рябцева, 39 В/3-3, 224004, г. Брест</w:t>
+        <w:t xml:space="preserve">ул. Лейтенанта Рябцева, </w:t>
+      </w:r>
+      <w:r>
+        <w:rPr>
+          <w:rFonts w:ascii="Times New Roman" w:hAnsi="Times New Roman"/>
+          <w:sz w:val="28"/>
+          <w:szCs w:val="28"/>
+        </w:rPr>
+        <w:t>39Л-3</w:t>
+      </w:r>
+      <w:r>
+        <w:rPr>
+          <w:rFonts w:ascii="Times New Roman" w:hAnsi="Times New Roman"/>
+          <w:sz w:val="28"/>
+          <w:szCs w:val="28"/>
+        </w:rPr>
+        <w:t xml:space="preserve">, </w:t>
+      </w:r>
+      <w:r>
+        <w:rPr>
+          <w:rFonts w:ascii="Times New Roman" w:hAnsi="Times New Roman"/>
+          <w:sz w:val="28"/>
+          <w:szCs w:val="28"/>
+        </w:rPr>
+        <w:t>224025</w:t>
+      </w:r>
+      <w:r>
+        <w:rPr>
+          <w:rFonts w:ascii="Times New Roman" w:hAnsi="Times New Roman"/>
+          <w:sz w:val="28"/>
+          <w:szCs w:val="28"/>
+        </w:rPr>
+        <w:t>, г. Брест</w:t>
       </w:r>
     </w:p>
     <w:p>
@@ -351,7 +383,23 @@
           <w:sz w:val="28"/>
           <w:szCs w:val="28"/>
         </w:rPr>
-        <w:t>Республика Беларусь, 224004, г. Брест, ул. Брестская, 123</w:t>
+        <w:t xml:space="preserve">Республика Беларусь, </w:t>
+      </w:r>
+      <w:r>
+        <w:rPr>
+          <w:rFonts w:ascii="Times New Roman" w:hAnsi="Times New Roman" w:cs="Times New Roman"/>
+          <w:sz w:val="28"/>
+          <w:szCs w:val="28"/>
+        </w:rPr>
+        <w:t>224025</w:t>
+      </w:r>
+      <w:r>
+        <w:rPr>
+          <w:rFonts w:ascii="Times New Roman" w:hAnsi="Times New Roman" w:cs="Times New Roman"/>
+          <w:sz w:val="28"/>
+          <w:szCs w:val="28"/>
+        </w:rPr>
+        <w:t>, г. Брест, ул. Брестская, 123</w:t>
       </w:r>
     </w:p>
     <w:p>
@@ -1134,6 +1182,7 @@
         </w:rPr>
         <w:t xml:space="preserve"> </w:t>
       </w:r>
+      <w:proofErr w:type="spellStart"/>
       <w:r>
         <w:rPr>
           <w:rFonts w:ascii="Times New Roman" w:hAnsi="Times New Roman" w:cs="Times New Roman"/>
@@ -1143,6 +1192,7 @@
         </w:rPr>
         <w:t>strprim</w:t>
       </w:r>
+      <w:proofErr w:type="spellEnd"/>
       <w:r>
         <w:rPr>
           <w:rFonts w:ascii="Times New Roman" w:hAnsi="Times New Roman" w:cs="Times New Roman"/>
@@ -2660,7 +2710,7 @@
 </file>
 
 <file path=word/endnotes.xml><?xml version="1.0" encoding="utf-8"?>
-<w:endnotes xmlns:wpc="http://schemas.microsoft.com/office/word/2010/wordprocessingCanvas" xmlns:cx="http://schemas.microsoft.com/office/drawing/2014/chartex" xmlns:cx1="http://schemas.microsoft.com/office/drawing/2015/9/8/chartex" xmlns:cx2="http://schemas.microsoft.com/office/drawing/2015/10/21/chartex" xmlns:cx3="http://schemas.microsoft.com/office/drawing/2016/5/9/chartex" xmlns:cx4="http://schemas.microsoft.com/office/drawing/2016/5/10/chartex" xmlns:cx5="http://schemas.microsoft.com/office/drawing/2016/5/11/chartex" xmlns:cx6="http://schemas.microsoft.com/office/drawing/2016/5/12/chartex" xmlns:cx7="http://schemas.microsoft.com/office/drawing/2016/5/13/chartex" xmlns:cx8="http://schemas.microsoft.com/office/drawing/2016/5/14/chartex" xmlns:mc="http://schemas.openxmlformats.org/markup-compatibility/2006" xmlns:aink="http://schemas.microsoft.com/office/drawing/2016/ink" xmlns:am3d="http://schemas.microsoft.com/office/drawing/2017/model3d" xmlns:o="urn:schemas-microsoft-com:office:office" xmlns:r="http://schemas.openxmlformats.org/officeDocument/2006/relationships" xmlns:m="http://schemas.openxmlformats.org/officeDocument/2006/math" xmlns:v="urn:schemas-microsoft-com:vml" xmlns:wp14="http://schemas.microsoft.com/office/word/2010/wordprocessingDrawing" xmlns:wp="http://schemas.openxmlformats.org/drawingml/2006/wordprocessingDrawing" xmlns:w10="urn:schemas-microsoft-com:office:word" xmlns:w="http://schemas.openxmlformats.org/wordprocessingml/2006/main" xmlns:w14="http://schemas.microsoft.com/office/word/2010/wordml" xmlns:w15="http://schemas.microsoft.com/office/word/2012/wordml" xmlns:w16cex="http://schemas.microsoft.com/office/word/2018/wordml/cex" xmlns:w16cid="http://schemas.microsoft.com/office/word/2016/wordml/cid" xmlns:w16="http://schemas.microsoft.com/office/word/2018/wordml" xmlns:w16sdtdh="http://schemas.microsoft.com/office/word/2020/wordml/sdtdatahash" xmlns:w16se="http://schemas.microsoft.com/office/word/2015/wordml/symex" xmlns:wpg="http://schemas.microsoft.com/office/word/2010/wordprocessingGroup" xmlns:wpi="http://schemas.microsoft.com/office/word/2010/wordprocessingInk" xmlns:wne="http://schemas.microsoft.com/office/word/2006/wordml" xmlns:wps="http://schemas.microsoft.com/office/word/2010/wordprocessingShape" mc:Ignorable="w14 w15 w16se w16cid w16 w16cex w16sdtdh wp14">
+<w:endnotes xmlns:wpc="http://schemas.microsoft.com/office/word/2010/wordprocessingCanvas" xmlns:cx="http://schemas.microsoft.com/office/drawing/2014/chartex" xmlns:cx1="http://schemas.microsoft.com/office/drawing/2015/9/8/chartex" xmlns:cx2="http://schemas.microsoft.com/office/drawing/2015/10/21/chartex" xmlns:cx3="http://schemas.microsoft.com/office/drawing/2016/5/9/chartex" xmlns:cx4="http://schemas.microsoft.com/office/drawing/2016/5/10/chartex" xmlns:cx5="http://schemas.microsoft.com/office/drawing/2016/5/11/chartex" xmlns:cx6="http://schemas.microsoft.com/office/drawing/2016/5/12/chartex" xmlns:cx7="http://schemas.microsoft.com/office/drawing/2016/5/13/chartex" xmlns:cx8="http://schemas.microsoft.com/office/drawing/2016/5/14/chartex" xmlns:mc="http://schemas.openxmlformats.org/markup-compatibility/2006" xmlns:aink="http://schemas.microsoft.com/office/drawing/2016/ink" xmlns:am3d="http://schemas.microsoft.com/office/drawing/2017/model3d" xmlns:o="urn:schemas-microsoft-com:office:office" xmlns:oel="http://schemas.microsoft.com/office/2019/extlst" xmlns:r="http://schemas.openxmlformats.org/officeDocument/2006/relationships" xmlns:m="http://schemas.openxmlformats.org/officeDocument/2006/math" xmlns:v="urn:schemas-microsoft-com:vml" xmlns:wp14="http://schemas.microsoft.com/office/word/2010/wordprocessingDrawing" xmlns:wp="http://schemas.openxmlformats.org/drawingml/2006/wordprocessingDrawing" xmlns:w10="urn:schemas-microsoft-com:office:word" xmlns:w="http://schemas.openxmlformats.org/wordprocessingml/2006/main" xmlns:w14="http://schemas.microsoft.com/office/word/2010/wordml" xmlns:w15="http://schemas.microsoft.com/office/word/2012/wordml" xmlns:w16cex="http://schemas.microsoft.com/office/word/2018/wordml/cex" xmlns:w16cid="http://schemas.microsoft.com/office/word/2016/wordml/cid" xmlns:w16="http://schemas.microsoft.com/office/word/2018/wordml" xmlns:w16sdtdh="http://schemas.microsoft.com/office/word/2020/wordml/sdtdatahash" xmlns:w16se="http://schemas.microsoft.com/office/word/2015/wordml/symex" xmlns:wpg="http://schemas.microsoft.com/office/word/2010/wordprocessingGroup" xmlns:wpi="http://schemas.microsoft.com/office/word/2010/wordprocessingInk" xmlns:wne="http://schemas.microsoft.com/office/word/2006/wordml" xmlns:wps="http://schemas.microsoft.com/office/word/2010/wordprocessingShape" mc:Ignorable="w14 w15 w16se w16cid w16 w16cex w16sdtdh wp14">
   <w:endnote w:type="separator" w:id="-1">
     <w:p>
       <w:r>
@@ -2679,7 +2729,7 @@
 </file>
 
 <file path=word/footer1.xml><?xml version="1.0" encoding="utf-8"?>
-<w:ftr xmlns:wpc="http://schemas.microsoft.com/office/word/2010/wordprocessingCanvas" xmlns:cx="http://schemas.microsoft.com/office/drawing/2014/chartex" xmlns:cx1="http://schemas.microsoft.com/office/drawing/2015/9/8/chartex" xmlns:cx2="http://schemas.microsoft.com/office/drawing/2015/10/21/chartex" xmlns:cx3="http://schemas.microsoft.com/office/drawing/2016/5/9/chartex" xmlns:cx4="http://schemas.microsoft.com/office/drawing/2016/5/10/chartex" xmlns:cx5="http://schemas.microsoft.com/office/drawing/2016/5/11/chartex" xmlns:cx6="http://schemas.microsoft.com/office/drawing/2016/5/12/chartex" xmlns:cx7="http://schemas.microsoft.com/office/drawing/2016/5/13/chartex" xmlns:cx8="http://schemas.microsoft.com/office/drawing/2016/5/14/chartex" xmlns:mc="http://schemas.openxmlformats.org/markup-compatibility/2006" xmlns:aink="http://schemas.microsoft.com/office/drawing/2016/ink" xmlns:am3d="http://schemas.microsoft.com/office/drawing/2017/model3d" xmlns:o="urn:schemas-microsoft-com:office:office" xmlns:r="http://schemas.openxmlformats.org/officeDocument/2006/relationships" xmlns:m="http://schemas.openxmlformats.org/officeDocument/2006/math" xmlns:v="urn:schemas-microsoft-com:vml" xmlns:wp14="http://schemas.microsoft.com/office/word/2010/wordprocessingDrawing" xmlns:wp="http://schemas.openxmlformats.org/drawingml/2006/wordprocessingDrawing" xmlns:w10="urn:schemas-microsoft-com:office:word" xmlns:w="http://schemas.openxmlformats.org/wordprocessingml/2006/main" xmlns:w14="http://schemas.microsoft.com/office/word/2010/wordml" xmlns:w15="http://schemas.microsoft.com/office/word/2012/wordml" xmlns:w16cex="http://schemas.microsoft.com/office/word/2018/wordml/cex" xmlns:w16cid="http://schemas.microsoft.com/office/word/2016/wordml/cid" xmlns:w16="http://schemas.microsoft.com/office/word/2018/wordml" xmlns:w16sdtdh="http://schemas.microsoft.com/office/word/2020/wordml/sdtdatahash" xmlns:w16se="http://schemas.microsoft.com/office/word/2015/wordml/symex" xmlns:wpg="http://schemas.microsoft.com/office/word/2010/wordprocessingGroup" xmlns:wpi="http://schemas.microsoft.com/office/word/2010/wordprocessingInk" xmlns:wne="http://schemas.microsoft.com/office/word/2006/wordml" xmlns:wps="http://schemas.microsoft.com/office/word/2010/wordprocessingShape" mc:Ignorable="w14 w15 w16se w16cid w16 w16cex w16sdtdh wp14">
+<w:ftr xmlns:wpc="http://schemas.microsoft.com/office/word/2010/wordprocessingCanvas" xmlns:cx="http://schemas.microsoft.com/office/drawing/2014/chartex" xmlns:cx1="http://schemas.microsoft.com/office/drawing/2015/9/8/chartex" xmlns:cx2="http://schemas.microsoft.com/office/drawing/2015/10/21/chartex" xmlns:cx3="http://schemas.microsoft.com/office/drawing/2016/5/9/chartex" xmlns:cx4="http://schemas.microsoft.com/office/drawing/2016/5/10/chartex" xmlns:cx5="http://schemas.microsoft.com/office/drawing/2016/5/11/chartex" xmlns:cx6="http://schemas.microsoft.com/office/drawing/2016/5/12/chartex" xmlns:cx7="http://schemas.microsoft.com/office/drawing/2016/5/13/chartex" xmlns:cx8="http://schemas.microsoft.com/office/drawing/2016/5/14/chartex" xmlns:mc="http://schemas.openxmlformats.org/markup-compatibility/2006" xmlns:aink="http://schemas.microsoft.com/office/drawing/2016/ink" xmlns:am3d="http://schemas.microsoft.com/office/drawing/2017/model3d" xmlns:o="urn:schemas-microsoft-com:office:office" xmlns:oel="http://schemas.microsoft.com/office/2019/extlst" xmlns:r="http://schemas.openxmlformats.org/officeDocument/2006/relationships" xmlns:m="http://schemas.openxmlformats.org/officeDocument/2006/math" xmlns:v="urn:schemas-microsoft-com:vml" xmlns:wp14="http://schemas.microsoft.com/office/word/2010/wordprocessingDrawing" xmlns:wp="http://schemas.openxmlformats.org/drawingml/2006/wordprocessingDrawing" xmlns:w10="urn:schemas-microsoft-com:office:word" xmlns:w="http://schemas.openxmlformats.org/wordprocessingml/2006/main" xmlns:w14="http://schemas.microsoft.com/office/word/2010/wordml" xmlns:w15="http://schemas.microsoft.com/office/word/2012/wordml" xmlns:w16cex="http://schemas.microsoft.com/office/word/2018/wordml/cex" xmlns:w16cid="http://schemas.microsoft.com/office/word/2016/wordml/cid" xmlns:w16="http://schemas.microsoft.com/office/word/2018/wordml" xmlns:w16sdtdh="http://schemas.microsoft.com/office/word/2020/wordml/sdtdatahash" xmlns:w16se="http://schemas.microsoft.com/office/word/2015/wordml/symex" xmlns:wpg="http://schemas.microsoft.com/office/word/2010/wordprocessingGroup" xmlns:wpi="http://schemas.microsoft.com/office/word/2010/wordprocessingInk" xmlns:wne="http://schemas.microsoft.com/office/word/2006/wordml" xmlns:wps="http://schemas.microsoft.com/office/word/2010/wordprocessingShape" mc:Ignorable="w14 w15 w16se w16cid w16 w16cex w16sdtdh wp14">
   <w:p>
     <w:pPr>
       <w:pStyle w:val="Footer"/>
@@ -2689,7 +2739,7 @@
 </file>
 
 <file path=word/footer2.xml><?xml version="1.0" encoding="utf-8"?>
-<w:ftr xmlns:wpc="http://schemas.microsoft.com/office/word/2010/wordprocessingCanvas" xmlns:cx="http://schemas.microsoft.com/office/drawing/2014/chartex" xmlns:cx1="http://schemas.microsoft.com/office/drawing/2015/9/8/chartex" xmlns:cx2="http://schemas.microsoft.com/office/drawing/2015/10/21/chartex" xmlns:cx3="http://schemas.microsoft.com/office/drawing/2016/5/9/chartex" xmlns:cx4="http://schemas.microsoft.com/office/drawing/2016/5/10/chartex" xmlns:cx5="http://schemas.microsoft.com/office/drawing/2016/5/11/chartex" xmlns:cx6="http://schemas.microsoft.com/office/drawing/2016/5/12/chartex" xmlns:cx7="http://schemas.microsoft.com/office/drawing/2016/5/13/chartex" xmlns:cx8="http://schemas.microsoft.com/office/drawing/2016/5/14/chartex" xmlns:mc="http://schemas.openxmlformats.org/markup-compatibility/2006" xmlns:aink="http://schemas.microsoft.com/office/drawing/2016/ink" xmlns:am3d="http://schemas.microsoft.com/office/drawing/2017/model3d" xmlns:o="urn:schemas-microsoft-com:office:office" xmlns:r="http://schemas.openxmlformats.org/officeDocument/2006/relationships" xmlns:m="http://schemas.openxmlformats.org/officeDocument/2006/math" xmlns:v="urn:schemas-microsoft-com:vml" xmlns:wp14="http://schemas.microsoft.com/office/word/2010/wordprocessingDrawing" xmlns:wp="http://schemas.openxmlformats.org/drawingml/2006/wordprocessingDrawing" xmlns:w10="urn:schemas-microsoft-com:office:word" xmlns:w="http://schemas.openxmlformats.org/wordprocessingml/2006/main" xmlns:w14="http://schemas.microsoft.com/office/word/2010/wordml" xmlns:w15="http://schemas.microsoft.com/office/word/2012/wordml" xmlns:w16cex="http://schemas.microsoft.com/office/word/2018/wordml/cex" xmlns:w16cid="http://schemas.microsoft.com/office/word/2016/wordml/cid" xmlns:w16="http://schemas.microsoft.com/office/word/2018/wordml" xmlns:w16sdtdh="http://schemas.microsoft.com/office/word/2020/wordml/sdtdatahash" xmlns:w16se="http://schemas.microsoft.com/office/word/2015/wordml/symex" xmlns:wpg="http://schemas.microsoft.com/office/word/2010/wordprocessingGroup" xmlns:wpi="http://schemas.microsoft.com/office/word/2010/wordprocessingInk" xmlns:wne="http://schemas.microsoft.com/office/word/2006/wordml" xmlns:wps="http://schemas.microsoft.com/office/word/2010/wordprocessingShape" mc:Ignorable="w14 w15 w16se w16cid w16 w16cex w16sdtdh wp14">
+<w:ftr xmlns:wpc="http://schemas.microsoft.com/office/word/2010/wordprocessingCanvas" xmlns:cx="http://schemas.microsoft.com/office/drawing/2014/chartex" xmlns:cx1="http://schemas.microsoft.com/office/drawing/2015/9/8/chartex" xmlns:cx2="http://schemas.microsoft.com/office/drawing/2015/10/21/chartex" xmlns:cx3="http://schemas.microsoft.com/office/drawing/2016/5/9/chartex" xmlns:cx4="http://schemas.microsoft.com/office/drawing/2016/5/10/chartex" xmlns:cx5="http://schemas.microsoft.com/office/drawing/2016/5/11/chartex" xmlns:cx6="http://schemas.microsoft.com/office/drawing/2016/5/12/chartex" xmlns:cx7="http://schemas.microsoft.com/office/drawing/2016/5/13/chartex" xmlns:cx8="http://schemas.microsoft.com/office/drawing/2016/5/14/chartex" xmlns:mc="http://schemas.openxmlformats.org/markup-compatibility/2006" xmlns:aink="http://schemas.microsoft.com/office/drawing/2016/ink" xmlns:am3d="http://schemas.microsoft.com/office/drawing/2017/model3d" xmlns:o="urn:schemas-microsoft-com:office:office" xmlns:oel="http://schemas.microsoft.com/office/2019/extlst" xmlns:r="http://schemas.openxmlformats.org/officeDocument/2006/relationships" xmlns:m="http://schemas.openxmlformats.org/officeDocument/2006/math" xmlns:v="urn:schemas-microsoft-com:vml" xmlns:wp14="http://schemas.microsoft.com/office/word/2010/wordprocessingDrawing" xmlns:wp="http://schemas.openxmlformats.org/drawingml/2006/wordprocessingDrawing" xmlns:w10="urn:schemas-microsoft-com:office:word" xmlns:w="http://schemas.openxmlformats.org/wordprocessingml/2006/main" xmlns:w14="http://schemas.microsoft.com/office/word/2010/wordml" xmlns:w15="http://schemas.microsoft.com/office/word/2012/wordml" xmlns:w16cex="http://schemas.microsoft.com/office/word/2018/wordml/cex" xmlns:w16cid="http://schemas.microsoft.com/office/word/2016/wordml/cid" xmlns:w16="http://schemas.microsoft.com/office/word/2018/wordml" xmlns:w16sdtdh="http://schemas.microsoft.com/office/word/2020/wordml/sdtdatahash" xmlns:w16se="http://schemas.microsoft.com/office/word/2015/wordml/symex" xmlns:wpg="http://schemas.microsoft.com/office/word/2010/wordprocessingGroup" xmlns:wpi="http://schemas.microsoft.com/office/word/2010/wordprocessingInk" xmlns:wne="http://schemas.microsoft.com/office/word/2006/wordml" xmlns:wps="http://schemas.microsoft.com/office/word/2010/wordprocessingShape" mc:Ignorable="w14 w15 w16se w16cid w16 w16cex w16sdtdh wp14">
   <w:p>
     <w:pPr>
       <w:pStyle w:val="Footer"/>
@@ -2699,7 +2749,7 @@
 </file>
 
 <file path=word/footer3.xml><?xml version="1.0" encoding="utf-8"?>
-<w:ftr xmlns:wpc="http://schemas.microsoft.com/office/word/2010/wordprocessingCanvas" xmlns:cx="http://schemas.microsoft.com/office/drawing/2014/chartex" xmlns:cx1="http://schemas.microsoft.com/office/drawing/2015/9/8/chartex" xmlns:cx2="http://schemas.microsoft.com/office/drawing/2015/10/21/chartex" xmlns:cx3="http://schemas.microsoft.com/office/drawing/2016/5/9/chartex" xmlns:cx4="http://schemas.microsoft.com/office/drawing/2016/5/10/chartex" xmlns:cx5="http://schemas.microsoft.com/office/drawing/2016/5/11/chartex" xmlns:cx6="http://schemas.microsoft.com/office/drawing/2016/5/12/chartex" xmlns:cx7="http://schemas.microsoft.com/office/drawing/2016/5/13/chartex" xmlns:cx8="http://schemas.microsoft.com/office/drawing/2016/5/14/chartex" xmlns:mc="http://schemas.openxmlformats.org/markup-compatibility/2006" xmlns:aink="http://schemas.microsoft.com/office/drawing/2016/ink" xmlns:am3d="http://schemas.microsoft.com/office/drawing/2017/model3d" xmlns:o="urn:schemas-microsoft-com:office:office" xmlns:r="http://schemas.openxmlformats.org/officeDocument/2006/relationships" xmlns:m="http://schemas.openxmlformats.org/officeDocument/2006/math" xmlns:v="urn:schemas-microsoft-com:vml" xmlns:wp14="http://schemas.microsoft.com/office/word/2010/wordprocessingDrawing" xmlns:wp="http://schemas.openxmlformats.org/drawingml/2006/wordprocessingDrawing" xmlns:w10="urn:schemas-microsoft-com:office:word" xmlns:w="http://schemas.openxmlformats.org/wordprocessingml/2006/main" xmlns:w14="http://schemas.microsoft.com/office/word/2010/wordml" xmlns:w15="http://schemas.microsoft.com/office/word/2012/wordml" xmlns:w16cex="http://schemas.microsoft.com/office/word/2018/wordml/cex" xmlns:w16cid="http://schemas.microsoft.com/office/word/2016/wordml/cid" xmlns:w16="http://schemas.microsoft.com/office/word/2018/wordml" xmlns:w16sdtdh="http://schemas.microsoft.com/office/word/2020/wordml/sdtdatahash" xmlns:w16se="http://schemas.microsoft.com/office/word/2015/wordml/symex" xmlns:wpg="http://schemas.microsoft.com/office/word/2010/wordprocessingGroup" xmlns:wpi="http://schemas.microsoft.com/office/word/2010/wordprocessingInk" xmlns:wne="http://schemas.microsoft.com/office/word/2006/wordml" xmlns:wps="http://schemas.microsoft.com/office/word/2010/wordprocessingShape" mc:Ignorable="w14 w15 w16se w16cid w16 w16cex w16sdtdh wp14">
+<w:ftr xmlns:wpc="http://schemas.microsoft.com/office/word/2010/wordprocessingCanvas" xmlns:cx="http://schemas.microsoft.com/office/drawing/2014/chartex" xmlns:cx1="http://schemas.microsoft.com/office/drawing/2015/9/8/chartex" xmlns:cx2="http://schemas.microsoft.com/office/drawing/2015/10/21/chartex" xmlns:cx3="http://schemas.microsoft.com/office/drawing/2016/5/9/chartex" xmlns:cx4="http://schemas.microsoft.com/office/drawing/2016/5/10/chartex" xmlns:cx5="http://schemas.microsoft.com/office/drawing/2016/5/11/chartex" xmlns:cx6="http://schemas.microsoft.com/office/drawing/2016/5/12/chartex" xmlns:cx7="http://schemas.microsoft.com/office/drawing/2016/5/13/chartex" xmlns:cx8="http://schemas.microsoft.com/office/drawing/2016/5/14/chartex" xmlns:mc="http://schemas.openxmlformats.org/markup-compatibility/2006" xmlns:aink="http://schemas.microsoft.com/office/drawing/2016/ink" xmlns:am3d="http://schemas.microsoft.com/office/drawing/2017/model3d" xmlns:o="urn:schemas-microsoft-com:office:office" xmlns:oel="http://schemas.microsoft.com/office/2019/extlst" xmlns:r="http://schemas.openxmlformats.org/officeDocument/2006/relationships" xmlns:m="http://schemas.openxmlformats.org/officeDocument/2006/math" xmlns:v="urn:schemas-microsoft-com:vml" xmlns:wp14="http://schemas.microsoft.com/office/word/2010/wordprocessingDrawing" xmlns:wp="http://schemas.openxmlformats.org/drawingml/2006/wordprocessingDrawing" xmlns:w10="urn:schemas-microsoft-com:office:word" xmlns:w="http://schemas.openxmlformats.org/wordprocessingml/2006/main" xmlns:w14="http://schemas.microsoft.com/office/word/2010/wordml" xmlns:w15="http://schemas.microsoft.com/office/word/2012/wordml" xmlns:w16cex="http://schemas.microsoft.com/office/word/2018/wordml/cex" xmlns:w16cid="http://schemas.microsoft.com/office/word/2016/wordml/cid" xmlns:w16="http://schemas.microsoft.com/office/word/2018/wordml" xmlns:w16sdtdh="http://schemas.microsoft.com/office/word/2020/wordml/sdtdatahash" xmlns:w16se="http://schemas.microsoft.com/office/word/2015/wordml/symex" xmlns:wpg="http://schemas.microsoft.com/office/word/2010/wordprocessingGroup" xmlns:wpi="http://schemas.microsoft.com/office/word/2010/wordprocessingInk" xmlns:wne="http://schemas.microsoft.com/office/word/2006/wordml" xmlns:wps="http://schemas.microsoft.com/office/word/2010/wordprocessingShape" mc:Ignorable="w14 w15 w16se w16cid w16 w16cex w16sdtdh wp14">
   <w:p>
     <w:pPr>
       <w:pStyle w:val="Footer"/>
@@ -2709,7 +2759,7 @@
 </file>
 
 <file path=word/footnotes.xml><?xml version="1.0" encoding="utf-8"?>
-<w:footnotes xmlns:wpc="http://schemas.microsoft.com/office/word/2010/wordprocessingCanvas" xmlns:cx="http://schemas.microsoft.com/office/drawing/2014/chartex" xmlns:cx1="http://schemas.microsoft.com/office/drawing/2015/9/8/chartex" xmlns:cx2="http://schemas.microsoft.com/office/drawing/2015/10/21/chartex" xmlns:cx3="http://schemas.microsoft.com/office/drawing/2016/5/9/chartex" xmlns:cx4="http://schemas.microsoft.com/office/drawing/2016/5/10/chartex" xmlns:cx5="http://schemas.microsoft.com/office/drawing/2016/5/11/chartex" xmlns:cx6="http://schemas.microsoft.com/office/drawing/2016/5/12/chartex" xmlns:cx7="http://schemas.microsoft.com/office/drawing/2016/5/13/chartex" xmlns:cx8="http://schemas.microsoft.com/office/drawing/2016/5/14/chartex" xmlns:mc="http://schemas.openxmlformats.org/markup-compatibility/2006" xmlns:aink="http://schemas.microsoft.com/office/drawing/2016/ink" xmlns:am3d="http://schemas.microsoft.com/office/drawing/2017/model3d" xmlns:o="urn:schemas-microsoft-com:office:office" xmlns:r="http://schemas.openxmlformats.org/officeDocument/2006/relationships" xmlns:m="http://schemas.openxmlformats.org/officeDocument/2006/math" xmlns:v="urn:schemas-microsoft-com:vml" xmlns:wp14="http://schemas.microsoft.com/office/word/2010/wordprocessingDrawing" xmlns:wp="http://schemas.openxmlformats.org/drawingml/2006/wordprocessingDrawing" xmlns:w10="urn:schemas-microsoft-com:office:word" xmlns:w="http://schemas.openxmlformats.org/wordprocessingml/2006/main" xmlns:w14="http://schemas.microsoft.com/office/word/2010/wordml" xmlns:w15="http://schemas.microsoft.com/office/word/2012/wordml" xmlns:w16cex="http://schemas.microsoft.com/office/word/2018/wordml/cex" xmlns:w16cid="http://schemas.microsoft.com/office/word/2016/wordml/cid" xmlns:w16="http://schemas.microsoft.com/office/word/2018/wordml" xmlns:w16sdtdh="http://schemas.microsoft.com/office/word/2020/wordml/sdtdatahash" xmlns:w16se="http://schemas.microsoft.com/office/word/2015/wordml/symex" xmlns:wpg="http://schemas.microsoft.com/office/word/2010/wordprocessingGroup" xmlns:wpi="http://schemas.microsoft.com/office/word/2010/wordprocessingInk" xmlns:wne="http://schemas.microsoft.com/office/word/2006/wordml" xmlns:wps="http://schemas.microsoft.com/office/word/2010/wordprocessingShape" mc:Ignorable="w14 w15 w16se w16cid w16 w16cex w16sdtdh wp14">
+<w:footnotes xmlns:wpc="http://schemas.microsoft.com/office/word/2010/wordprocessingCanvas" xmlns:cx="http://schemas.microsoft.com/office/drawing/2014/chartex" xmlns:cx1="http://schemas.microsoft.com/office/drawing/2015/9/8/chartex" xmlns:cx2="http://schemas.microsoft.com/office/drawing/2015/10/21/chartex" xmlns:cx3="http://schemas.microsoft.com/office/drawing/2016/5/9/chartex" xmlns:cx4="http://schemas.microsoft.com/office/drawing/2016/5/10/chartex" xmlns:cx5="http://schemas.microsoft.com/office/drawing/2016/5/11/chartex" xmlns:cx6="http://schemas.microsoft.com/office/drawing/2016/5/12/chartex" xmlns:cx7="http://schemas.microsoft.com/office/drawing/2016/5/13/chartex" xmlns:cx8="http://schemas.microsoft.com/office/drawing/2016/5/14/chartex" xmlns:mc="http://schemas.openxmlformats.org/markup-compatibility/2006" xmlns:aink="http://schemas.microsoft.com/office/drawing/2016/ink" xmlns:am3d="http://schemas.microsoft.com/office/drawing/2017/model3d" xmlns:o="urn:schemas-microsoft-com:office:office" xmlns:oel="http://schemas.microsoft.com/office/2019/extlst" xmlns:r="http://schemas.openxmlformats.org/officeDocument/2006/relationships" xmlns:m="http://schemas.openxmlformats.org/officeDocument/2006/math" xmlns:v="urn:schemas-microsoft-com:vml" xmlns:wp14="http://schemas.microsoft.com/office/word/2010/wordprocessingDrawing" xmlns:wp="http://schemas.openxmlformats.org/drawingml/2006/wordprocessingDrawing" xmlns:w10="urn:schemas-microsoft-com:office:word" xmlns:w="http://schemas.openxmlformats.org/wordprocessingml/2006/main" xmlns:w14="http://schemas.microsoft.com/office/word/2010/wordml" xmlns:w15="http://schemas.microsoft.com/office/word/2012/wordml" xmlns:w16cex="http://schemas.microsoft.com/office/word/2018/wordml/cex" xmlns:w16cid="http://schemas.microsoft.com/office/word/2016/wordml/cid" xmlns:w16="http://schemas.microsoft.com/office/word/2018/wordml" xmlns:w16sdtdh="http://schemas.microsoft.com/office/word/2020/wordml/sdtdatahash" xmlns:w16se="http://schemas.microsoft.com/office/word/2015/wordml/symex" xmlns:wpg="http://schemas.microsoft.com/office/word/2010/wordprocessingGroup" xmlns:wpi="http://schemas.microsoft.com/office/word/2010/wordprocessingInk" xmlns:wne="http://schemas.microsoft.com/office/word/2006/wordml" xmlns:wps="http://schemas.microsoft.com/office/word/2010/wordprocessingShape" mc:Ignorable="w14 w15 w16se w16cid w16 w16cex w16sdtdh wp14">
   <w:footnote w:type="separator" w:id="-1">
     <w:p>
       <w:r>
@@ -2728,7 +2778,7 @@
 </file>
 
 <file path=word/header1.xml><?xml version="1.0" encoding="utf-8"?>
-<w:hdr xmlns:wpc="http://schemas.microsoft.com/office/word/2010/wordprocessingCanvas" xmlns:cx="http://schemas.microsoft.com/office/drawing/2014/chartex" xmlns:cx1="http://schemas.microsoft.com/office/drawing/2015/9/8/chartex" xmlns:cx2="http://schemas.microsoft.com/office/drawing/2015/10/21/chartex" xmlns:cx3="http://schemas.microsoft.com/office/drawing/2016/5/9/chartex" xmlns:cx4="http://schemas.microsoft.com/office/drawing/2016/5/10/chartex" xmlns:cx5="http://schemas.microsoft.com/office/drawing/2016/5/11/chartex" xmlns:cx6="http://schemas.microsoft.com/office/drawing/2016/5/12/chartex" xmlns:cx7="http://schemas.microsoft.com/office/drawing/2016/5/13/chartex" xmlns:cx8="http://schemas.microsoft.com/office/drawing/2016/5/14/chartex" xmlns:mc="http://schemas.openxmlformats.org/markup-compatibility/2006" xmlns:aink="http://schemas.microsoft.com/office/drawing/2016/ink" xmlns:am3d="http://schemas.microsoft.com/office/drawing/2017/model3d" xmlns:o="urn:schemas-microsoft-com:office:office" xmlns:r="http://schemas.openxmlformats.org/officeDocument/2006/relationships" xmlns:m="http://schemas.openxmlformats.org/officeDocument/2006/math" xmlns:v="urn:schemas-microsoft-com:vml" xmlns:wp14="http://schemas.microsoft.com/office/word/2010/wordprocessingDrawing" xmlns:wp="http://schemas.openxmlformats.org/drawingml/2006/wordprocessingDrawing" xmlns:w10="urn:schemas-microsoft-com:office:word" xmlns:w="http://schemas.openxmlformats.org/wordprocessingml/2006/main" xmlns:w14="http://schemas.microsoft.com/office/word/2010/wordml" xmlns:w15="http://schemas.microsoft.com/office/word/2012/wordml" xmlns:w16cex="http://schemas.microsoft.com/office/word/2018/wordml/cex" xmlns:w16cid="http://schemas.microsoft.com/office/word/2016/wordml/cid" xmlns:w16="http://schemas.microsoft.com/office/word/2018/wordml" xmlns:w16sdtdh="http://schemas.microsoft.com/office/word/2020/wordml/sdtdatahash" xmlns:w16se="http://schemas.microsoft.com/office/word/2015/wordml/symex" xmlns:wpg="http://schemas.microsoft.com/office/word/2010/wordprocessingGroup" xmlns:wpi="http://schemas.microsoft.com/office/word/2010/wordprocessingInk" xmlns:wne="http://schemas.microsoft.com/office/word/2006/wordml" xmlns:wps="http://schemas.microsoft.com/office/word/2010/wordprocessingShape" mc:Ignorable="w14 w15 w16se w16cid w16 w16cex w16sdtdh wp14">
+<w:hdr xmlns:wpc="http://schemas.microsoft.com/office/word/2010/wordprocessingCanvas" xmlns:cx="http://schemas.microsoft.com/office/drawing/2014/chartex" xmlns:cx1="http://schemas.microsoft.com/office/drawing/2015/9/8/chartex" xmlns:cx2="http://schemas.microsoft.com/office/drawing/2015/10/21/chartex" xmlns:cx3="http://schemas.microsoft.com/office/drawing/2016/5/9/chartex" xmlns:cx4="http://schemas.microsoft.com/office/drawing/2016/5/10/chartex" xmlns:cx5="http://schemas.microsoft.com/office/drawing/2016/5/11/chartex" xmlns:cx6="http://schemas.microsoft.com/office/drawing/2016/5/12/chartex" xmlns:cx7="http://schemas.microsoft.com/office/drawing/2016/5/13/chartex" xmlns:cx8="http://schemas.microsoft.com/office/drawing/2016/5/14/chartex" xmlns:mc="http://schemas.openxmlformats.org/markup-compatibility/2006" xmlns:aink="http://schemas.microsoft.com/office/drawing/2016/ink" xmlns:am3d="http://schemas.microsoft.com/office/drawing/2017/model3d" xmlns:o="urn:schemas-microsoft-com:office:office" xmlns:oel="http://schemas.microsoft.com/office/2019/extlst" xmlns:r="http://schemas.openxmlformats.org/officeDocument/2006/relationships" xmlns:m="http://schemas.openxmlformats.org/officeDocument/2006/math" xmlns:v="urn:schemas-microsoft-com:vml" xmlns:wp14="http://schemas.microsoft.com/office/word/2010/wordprocessingDrawing" xmlns:wp="http://schemas.openxmlformats.org/drawingml/2006/wordprocessingDrawing" xmlns:w10="urn:schemas-microsoft-com:office:word" xmlns:w="http://schemas.openxmlformats.org/wordprocessingml/2006/main" xmlns:w14="http://schemas.microsoft.com/office/word/2010/wordml" xmlns:w15="http://schemas.microsoft.com/office/word/2012/wordml" xmlns:w16cex="http://schemas.microsoft.com/office/word/2018/wordml/cex" xmlns:w16cid="http://schemas.microsoft.com/office/word/2016/wordml/cid" xmlns:w16="http://schemas.microsoft.com/office/word/2018/wordml" xmlns:w16sdtdh="http://schemas.microsoft.com/office/word/2020/wordml/sdtdatahash" xmlns:w16se="http://schemas.microsoft.com/office/word/2015/wordml/symex" xmlns:wpg="http://schemas.microsoft.com/office/word/2010/wordprocessingGroup" xmlns:wpi="http://schemas.microsoft.com/office/word/2010/wordprocessingInk" xmlns:wne="http://schemas.microsoft.com/office/word/2006/wordml" xmlns:wps="http://schemas.microsoft.com/office/word/2010/wordprocessingShape" mc:Ignorable="w14 w15 w16se w16cid w16 w16cex w16sdtdh wp14">
   <w:p>
     <w:pPr>
       <w:pStyle w:val="Header"/>
@@ -2738,7 +2788,7 @@
 </file>
 
 <file path=word/header2.xml><?xml version="1.0" encoding="utf-8"?>
-<w:hdr xmlns:wpc="http://schemas.microsoft.com/office/word/2010/wordprocessingCanvas" xmlns:cx="http://schemas.microsoft.com/office/drawing/2014/chartex" xmlns:cx1="http://schemas.microsoft.com/office/drawing/2015/9/8/chartex" xmlns:cx2="http://schemas.microsoft.com/office/drawing/2015/10/21/chartex" xmlns:cx3="http://schemas.microsoft.com/office/drawing/2016/5/9/chartex" xmlns:cx4="http://schemas.microsoft.com/office/drawing/2016/5/10/chartex" xmlns:cx5="http://schemas.microsoft.com/office/drawing/2016/5/11/chartex" xmlns:cx6="http://schemas.microsoft.com/office/drawing/2016/5/12/chartex" xmlns:cx7="http://schemas.microsoft.com/office/drawing/2016/5/13/chartex" xmlns:cx8="http://schemas.microsoft.com/office/drawing/2016/5/14/chartex" xmlns:mc="http://schemas.openxmlformats.org/markup-compatibility/2006" xmlns:aink="http://schemas.microsoft.com/office/drawing/2016/ink" xmlns:am3d="http://schemas.microsoft.com/office/drawing/2017/model3d" xmlns:o="urn:schemas-microsoft-com:office:office" xmlns:r="http://schemas.openxmlformats.org/officeDocument/2006/relationships" xmlns:m="http://schemas.openxmlformats.org/officeDocument/2006/math" xmlns:v="urn:schemas-microsoft-com:vml" xmlns:wp14="http://schemas.microsoft.com/office/word/2010/wordprocessingDrawing" xmlns:wp="http://schemas.openxmlformats.org/drawingml/2006/wordprocessingDrawing" xmlns:w10="urn:schemas-microsoft-com:office:word" xmlns:w="http://schemas.openxmlformats.org/wordprocessingml/2006/main" xmlns:w14="http://schemas.microsoft.com/office/word/2010/wordml" xmlns:w15="http://schemas.microsoft.com/office/word/2012/wordml" xmlns:w16cex="http://schemas.microsoft.com/office/word/2018/wordml/cex" xmlns:w16cid="http://schemas.microsoft.com/office/word/2016/wordml/cid" xmlns:w16="http://schemas.microsoft.com/office/word/2018/wordml" xmlns:w16sdtdh="http://schemas.microsoft.com/office/word/2020/wordml/sdtdatahash" xmlns:w16se="http://schemas.microsoft.com/office/word/2015/wordml/symex" xmlns:wpg="http://schemas.microsoft.com/office/word/2010/wordprocessingGroup" xmlns:wpi="http://schemas.microsoft.com/office/word/2010/wordprocessingInk" xmlns:wne="http://schemas.microsoft.com/office/word/2006/wordml" xmlns:wps="http://schemas.microsoft.com/office/word/2010/wordprocessingShape" mc:Ignorable="w14 w15 w16se w16cid w16 w16cex w16sdtdh wp14">
+<w:hdr xmlns:wpc="http://schemas.microsoft.com/office/word/2010/wordprocessingCanvas" xmlns:cx="http://schemas.microsoft.com/office/drawing/2014/chartex" xmlns:cx1="http://schemas.microsoft.com/office/drawing/2015/9/8/chartex" xmlns:cx2="http://schemas.microsoft.com/office/drawing/2015/10/21/chartex" xmlns:cx3="http://schemas.microsoft.com/office/drawing/2016/5/9/chartex" xmlns:cx4="http://schemas.microsoft.com/office/drawing/2016/5/10/chartex" xmlns:cx5="http://schemas.microsoft.com/office/drawing/2016/5/11/chartex" xmlns:cx6="http://schemas.microsoft.com/office/drawing/2016/5/12/chartex" xmlns:cx7="http://schemas.microsoft.com/office/drawing/2016/5/13/chartex" xmlns:cx8="http://schemas.microsoft.com/office/drawing/2016/5/14/chartex" xmlns:mc="http://schemas.openxmlformats.org/markup-compatibility/2006" xmlns:aink="http://schemas.microsoft.com/office/drawing/2016/ink" xmlns:am3d="http://schemas.microsoft.com/office/drawing/2017/model3d" xmlns:o="urn:schemas-microsoft-com:office:office" xmlns:oel="http://schemas.microsoft.com/office/2019/extlst" xmlns:r="http://schemas.openxmlformats.org/officeDocument/2006/relationships" xmlns:m="http://schemas.openxmlformats.org/officeDocument/2006/math" xmlns:v="urn:schemas-microsoft-com:vml" xmlns:wp14="http://schemas.microsoft.com/office/word/2010/wordprocessingDrawing" xmlns:wp="http://schemas.openxmlformats.org/drawingml/2006/wordprocessingDrawing" xmlns:w10="urn:schemas-microsoft-com:office:word" xmlns:w="http://schemas.openxmlformats.org/wordprocessingml/2006/main" xmlns:w14="http://schemas.microsoft.com/office/word/2010/wordml" xmlns:w15="http://schemas.microsoft.com/office/word/2012/wordml" xmlns:w16cex="http://schemas.microsoft.com/office/word/2018/wordml/cex" xmlns:w16cid="http://schemas.microsoft.com/office/word/2016/wordml/cid" xmlns:w16="http://schemas.microsoft.com/office/word/2018/wordml" xmlns:w16sdtdh="http://schemas.microsoft.com/office/word/2020/wordml/sdtdatahash" xmlns:w16se="http://schemas.microsoft.com/office/word/2015/wordml/symex" xmlns:wpg="http://schemas.microsoft.com/office/word/2010/wordprocessingGroup" xmlns:wpi="http://schemas.microsoft.com/office/word/2010/wordprocessingInk" xmlns:wne="http://schemas.microsoft.com/office/word/2006/wordml" xmlns:wps="http://schemas.microsoft.com/office/word/2010/wordprocessingShape" mc:Ignorable="w14 w15 w16se w16cid w16 w16cex w16sdtdh wp14">
   <w:p>
     <w:pPr>
       <w:pStyle w:val="Header"/>
@@ -2748,7 +2798,7 @@
 </file>
 
 <file path=word/header3.xml><?xml version="1.0" encoding="utf-8"?>
-<w:hdr xmlns:wpc="http://schemas.microsoft.com/office/word/2010/wordprocessingCanvas" xmlns:cx="http://schemas.microsoft.com/office/drawing/2014/chartex" xmlns:cx1="http://schemas.microsoft.com/office/drawing/2015/9/8/chartex" xmlns:cx2="http://schemas.microsoft.com/office/drawing/2015/10/21/chartex" xmlns:cx3="http://schemas.microsoft.com/office/drawing/2016/5/9/chartex" xmlns:cx4="http://schemas.microsoft.com/office/drawing/2016/5/10/chartex" xmlns:cx5="http://schemas.microsoft.com/office/drawing/2016/5/11/chartex" xmlns:cx6="http://schemas.microsoft.com/office/drawing/2016/5/12/chartex" xmlns:cx7="http://schemas.microsoft.com/office/drawing/2016/5/13/chartex" xmlns:cx8="http://schemas.microsoft.com/office/drawing/2016/5/14/chartex" xmlns:mc="http://schemas.openxmlformats.org/markup-compatibility/2006" xmlns:aink="http://schemas.microsoft.com/office/drawing/2016/ink" xmlns:am3d="http://schemas.microsoft.com/office/drawing/2017/model3d" xmlns:o="urn:schemas-microsoft-com:office:office" xmlns:r="http://schemas.openxmlformats.org/officeDocument/2006/relationships" xmlns:m="http://schemas.openxmlformats.org/officeDocument/2006/math" xmlns:v="urn:schemas-microsoft-com:vml" xmlns:wp14="http://schemas.microsoft.com/office/word/2010/wordprocessingDrawing" xmlns:wp="http://schemas.openxmlformats.org/drawingml/2006/wordprocessingDrawing" xmlns:w10="urn:schemas-microsoft-com:office:word" xmlns:w="http://schemas.openxmlformats.org/wordprocessingml/2006/main" xmlns:w14="http://schemas.microsoft.com/office/word/2010/wordml" xmlns:w15="http://schemas.microsoft.com/office/word/2012/wordml" xmlns:w16cex="http://schemas.microsoft.com/office/word/2018/wordml/cex" xmlns:w16cid="http://schemas.microsoft.com/office/word/2016/wordml/cid" xmlns:w16="http://schemas.microsoft.com/office/word/2018/wordml" xmlns:w16sdtdh="http://schemas.microsoft.com/office/word/2020/wordml/sdtdatahash" xmlns:w16se="http://schemas.microsoft.com/office/word/2015/wordml/symex" xmlns:wpg="http://schemas.microsoft.com/office/word/2010/wordprocessingGroup" xmlns:wpi="http://schemas.microsoft.com/office/word/2010/wordprocessingInk" xmlns:wne="http://schemas.microsoft.com/office/word/2006/wordml" xmlns:wps="http://schemas.microsoft.com/office/word/2010/wordprocessingShape" mc:Ignorable="w14 w15 w16se w16cid w16 w16cex w16sdtdh wp14">
+<w:hdr xmlns:wpc="http://schemas.microsoft.com/office/word/2010/wordprocessingCanvas" xmlns:cx="http://schemas.microsoft.com/office/drawing/2014/chartex" xmlns:cx1="http://schemas.microsoft.com/office/drawing/2015/9/8/chartex" xmlns:cx2="http://schemas.microsoft.com/office/drawing/2015/10/21/chartex" xmlns:cx3="http://schemas.microsoft.com/office/drawing/2016/5/9/chartex" xmlns:cx4="http://schemas.microsoft.com/office/drawing/2016/5/10/chartex" xmlns:cx5="http://schemas.microsoft.com/office/drawing/2016/5/11/chartex" xmlns:cx6="http://schemas.microsoft.com/office/drawing/2016/5/12/chartex" xmlns:cx7="http://schemas.microsoft.com/office/drawing/2016/5/13/chartex" xmlns:cx8="http://schemas.microsoft.com/office/drawing/2016/5/14/chartex" xmlns:mc="http://schemas.openxmlformats.org/markup-compatibility/2006" xmlns:aink="http://schemas.microsoft.com/office/drawing/2016/ink" xmlns:am3d="http://schemas.microsoft.com/office/drawing/2017/model3d" xmlns:o="urn:schemas-microsoft-com:office:office" xmlns:oel="http://schemas.microsoft.com/office/2019/extlst" xmlns:r="http://schemas.openxmlformats.org/officeDocument/2006/relationships" xmlns:m="http://schemas.openxmlformats.org/officeDocument/2006/math" xmlns:v="urn:schemas-microsoft-com:vml" xmlns:wp14="http://schemas.microsoft.com/office/word/2010/wordprocessingDrawing" xmlns:wp="http://schemas.openxmlformats.org/drawingml/2006/wordprocessingDrawing" xmlns:w10="urn:schemas-microsoft-com:office:word" xmlns:w="http://schemas.openxmlformats.org/wordprocessingml/2006/main" xmlns:w14="http://schemas.microsoft.com/office/word/2010/wordml" xmlns:w15="http://schemas.microsoft.com/office/word/2012/wordml" xmlns:w16cex="http://schemas.microsoft.com/office/word/2018/wordml/cex" xmlns:w16cid="http://schemas.microsoft.com/office/word/2016/wordml/cid" xmlns:w16="http://schemas.microsoft.com/office/word/2018/wordml" xmlns:w16sdtdh="http://schemas.microsoft.com/office/word/2020/wordml/sdtdatahash" xmlns:w16se="http://schemas.microsoft.com/office/word/2015/wordml/symex" xmlns:wpg="http://schemas.microsoft.com/office/word/2010/wordprocessingGroup" xmlns:wpi="http://schemas.microsoft.com/office/word/2010/wordprocessingInk" xmlns:wne="http://schemas.microsoft.com/office/word/2006/wordml" xmlns:wps="http://schemas.microsoft.com/office/word/2010/wordprocessingShape" mc:Ignorable="w14 w15 w16se w16cid w16 w16cex w16sdtdh wp14">
   <w:p>
     <w:pPr>
       <w:pStyle w:val="Header"/>
@@ -2758,7 +2808,7 @@
 </file>
 
 <file path=word/numbering.xml><?xml version="1.0" encoding="utf-8"?>
-<w:numbering xmlns:wpc="http://schemas.microsoft.com/office/word/2010/wordprocessingCanvas" xmlns:cx="http://schemas.microsoft.com/office/drawing/2014/chartex" xmlns:cx1="http://schemas.microsoft.com/office/drawing/2015/9/8/chartex" xmlns:cx2="http://schemas.microsoft.com/office/drawing/2015/10/21/chartex" xmlns:cx3="http://schemas.microsoft.com/office/drawing/2016/5/9/chartex" xmlns:cx4="http://schemas.microsoft.com/office/drawing/2016/5/10/chartex" xmlns:cx5="http://schemas.microsoft.com/office/drawing/2016/5/11/chartex" xmlns:cx6="http://schemas.microsoft.com/office/drawing/2016/5/12/chartex" xmlns:cx7="http://schemas.microsoft.com/office/drawing/2016/5/13/chartex" xmlns:cx8="http://schemas.microsoft.com/office/drawing/2016/5/14/chartex" xmlns:mc="http://schemas.openxmlformats.org/markup-compatibility/2006" xmlns:aink="http://schemas.microsoft.com/office/drawing/2016/ink" xmlns:am3d="http://schemas.microsoft.com/office/drawing/2017/model3d" xmlns:o="urn:schemas-microsoft-com:office:office" xmlns:r="http://schemas.openxmlformats.org/officeDocument/2006/relationships" xmlns:m="http://schemas.openxmlformats.org/officeDocument/2006/math" xmlns:v="urn:schemas-microsoft-com:vml" xmlns:wp14="http://schemas.microsoft.com/office/word/2010/wordprocessingDrawing" xmlns:wp="http://schemas.openxmlformats.org/drawingml/2006/wordprocessingDrawing" xmlns:w10="urn:schemas-microsoft-com:office:word" xmlns:w="http://schemas.openxmlformats.org/wordprocessingml/2006/main" xmlns:w14="http://schemas.microsoft.com/office/word/2010/wordml" xmlns:w15="http://schemas.microsoft.com/office/word/2012/wordml" xmlns:w16cex="http://schemas.microsoft.com/office/word/2018/wordml/cex" xmlns:w16cid="http://schemas.microsoft.com/office/word/2016/wordml/cid" xmlns:w16="http://schemas.microsoft.com/office/word/2018/wordml" xmlns:w16sdtdh="http://schemas.microsoft.com/office/word/2020/wordml/sdtdatahash" xmlns:w16se="http://schemas.microsoft.com/office/word/2015/wordml/symex" xmlns:wpg="http://schemas.microsoft.com/office/word/2010/wordprocessingGroup" xmlns:wpi="http://schemas.microsoft.com/office/word/2010/wordprocessingInk" xmlns:wne="http://schemas.microsoft.com/office/word/2006/wordml" xmlns:wps="http://schemas.microsoft.com/office/word/2010/wordprocessingShape" mc:Ignorable="w14 w15 w16se w16cid w16 w16cex w16sdtdh wp14">
+<w:numbering xmlns:wpc="http://schemas.microsoft.com/office/word/2010/wordprocessingCanvas" xmlns:cx="http://schemas.microsoft.com/office/drawing/2014/chartex" xmlns:cx1="http://schemas.microsoft.com/office/drawing/2015/9/8/chartex" xmlns:cx2="http://schemas.microsoft.com/office/drawing/2015/10/21/chartex" xmlns:cx3="http://schemas.microsoft.com/office/drawing/2016/5/9/chartex" xmlns:cx4="http://schemas.microsoft.com/office/drawing/2016/5/10/chartex" xmlns:cx5="http://schemas.microsoft.com/office/drawing/2016/5/11/chartex" xmlns:cx6="http://schemas.microsoft.com/office/drawing/2016/5/12/chartex" xmlns:cx7="http://schemas.microsoft.com/office/drawing/2016/5/13/chartex" xmlns:cx8="http://schemas.microsoft.com/office/drawing/2016/5/14/chartex" xmlns:mc="http://schemas.openxmlformats.org/markup-compatibility/2006" xmlns:aink="http://schemas.microsoft.com/office/drawing/2016/ink" xmlns:am3d="http://schemas.microsoft.com/office/drawing/2017/model3d" xmlns:o="urn:schemas-microsoft-com:office:office" xmlns:oel="http://schemas.microsoft.com/office/2019/extlst" xmlns:r="http://schemas.openxmlformats.org/officeDocument/2006/relationships" xmlns:m="http://schemas.openxmlformats.org/officeDocument/2006/math" xmlns:v="urn:schemas-microsoft-com:vml" xmlns:wp14="http://schemas.microsoft.com/office/word/2010/wordprocessingDrawing" xmlns:wp="http://schemas.openxmlformats.org/drawingml/2006/wordprocessingDrawing" xmlns:w10="urn:schemas-microsoft-com:office:word" xmlns:w="http://schemas.openxmlformats.org/wordprocessingml/2006/main" xmlns:w14="http://schemas.microsoft.com/office/word/2010/wordml" xmlns:w15="http://schemas.microsoft.com/office/word/2012/wordml" xmlns:w16cex="http://schemas.microsoft.com/office/word/2018/wordml/cex" xmlns:w16cid="http://schemas.microsoft.com/office/word/2016/wordml/cid" xmlns:w16="http://schemas.microsoft.com/office/word/2018/wordml" xmlns:w16sdtdh="http://schemas.microsoft.com/office/word/2020/wordml/sdtdatahash" xmlns:w16se="http://schemas.microsoft.com/office/word/2015/wordml/symex" xmlns:wpg="http://schemas.microsoft.com/office/word/2010/wordprocessingGroup" xmlns:wpi="http://schemas.microsoft.com/office/word/2010/wordprocessingInk" xmlns:wne="http://schemas.microsoft.com/office/word/2006/wordml" xmlns:wps="http://schemas.microsoft.com/office/word/2010/wordprocessingShape" mc:Ignorable="w14 w15 w16se w16cid w16 w16cex w16sdtdh wp14">
   <w:abstractNum w:abstractNumId="0" w15:restartNumberingAfterBreak="0">
     <w:nsid w:val="16393EA3"/>
     <w:multiLevelType w:val="singleLevel"/>
@@ -3222,25 +3272,25 @@
       </w:rPr>
     </w:lvl>
   </w:abstractNum>
-  <w:num w:numId="1">
+  <w:num w:numId="1" w16cid:durableId="77141415">
     <w:abstractNumId w:val="4"/>
   </w:num>
-  <w:num w:numId="2">
+  <w:num w:numId="2" w16cid:durableId="376584700">
     <w:abstractNumId w:val="0"/>
   </w:num>
-  <w:num w:numId="3">
+  <w:num w:numId="3" w16cid:durableId="1095513359">
     <w:abstractNumId w:val="3"/>
   </w:num>
-  <w:num w:numId="4">
+  <w:num w:numId="4" w16cid:durableId="508756636">
     <w:abstractNumId w:val="1"/>
   </w:num>
-  <w:num w:numId="5">
+  <w:num w:numId="5" w16cid:durableId="745028859">
     <w:abstractNumId w:val="6"/>
   </w:num>
-  <w:num w:numId="6">
+  <w:num w:numId="6" w16cid:durableId="1719235378">
     <w:abstractNumId w:val="5"/>
   </w:num>
-  <w:num w:numId="7">
+  <w:num w:numId="7" w16cid:durableId="235677020">
     <w:abstractNumId w:val="2"/>
   </w:num>
 </w:numbering>

--- a/files/project-statement.docx
+++ b/files/project-statement.docx
@@ -1,6 +1,6 @@
 
 <file path=word/document.xml><?xml version="1.0" encoding="utf-8"?>
-<w:document xmlns:wpc="http://schemas.microsoft.com/office/word/2010/wordprocessingCanvas" xmlns:cx="http://schemas.microsoft.com/office/drawing/2014/chartex" xmlns:cx1="http://schemas.microsoft.com/office/drawing/2015/9/8/chartex" xmlns:cx2="http://schemas.microsoft.com/office/drawing/2015/10/21/chartex" xmlns:cx3="http://schemas.microsoft.com/office/drawing/2016/5/9/chartex" xmlns:cx4="http://schemas.microsoft.com/office/drawing/2016/5/10/chartex" xmlns:cx5="http://schemas.microsoft.com/office/drawing/2016/5/11/chartex" xmlns:cx6="http://schemas.microsoft.com/office/drawing/2016/5/12/chartex" xmlns:cx7="http://schemas.microsoft.com/office/drawing/2016/5/13/chartex" xmlns:cx8="http://schemas.microsoft.com/office/drawing/2016/5/14/chartex" xmlns:mc="http://schemas.openxmlformats.org/markup-compatibility/2006" xmlns:aink="http://schemas.microsoft.com/office/drawing/2016/ink" xmlns:am3d="http://schemas.microsoft.com/office/drawing/2017/model3d" xmlns:o="urn:schemas-microsoft-com:office:office" xmlns:oel="http://schemas.microsoft.com/office/2019/extlst" xmlns:r="http://schemas.openxmlformats.org/officeDocument/2006/relationships" xmlns:m="http://schemas.openxmlformats.org/officeDocument/2006/math" xmlns:v="urn:schemas-microsoft-com:vml" xmlns:wp14="http://schemas.microsoft.com/office/word/2010/wordprocessingDrawing" xmlns:wp="http://schemas.openxmlformats.org/drawingml/2006/wordprocessingDrawing" xmlns:w10="urn:schemas-microsoft-com:office:word" xmlns:w="http://schemas.openxmlformats.org/wordprocessingml/2006/main" xmlns:w14="http://schemas.microsoft.com/office/word/2010/wordml" xmlns:w15="http://schemas.microsoft.com/office/word/2012/wordml" xmlns:w16cex="http://schemas.microsoft.com/office/word/2018/wordml/cex" xmlns:w16cid="http://schemas.microsoft.com/office/word/2016/wordml/cid" xmlns:w16="http://schemas.microsoft.com/office/word/2018/wordml" xmlns:w16sdtdh="http://schemas.microsoft.com/office/word/2020/wordml/sdtdatahash" xmlns:w16se="http://schemas.microsoft.com/office/word/2015/wordml/symex" xmlns:wpg="http://schemas.microsoft.com/office/word/2010/wordprocessingGroup" xmlns:wpi="http://schemas.microsoft.com/office/word/2010/wordprocessingInk" xmlns:wne="http://schemas.microsoft.com/office/word/2006/wordml" xmlns:wps="http://schemas.microsoft.com/office/word/2010/wordprocessingShape" mc:Ignorable="w14 w15 w16se w16cid w16 w16cex w16sdtdh wp14">
+<w:document xmlns:wpc="http://schemas.microsoft.com/office/word/2010/wordprocessingCanvas" xmlns:cx="http://schemas.microsoft.com/office/drawing/2014/chartex" xmlns:cx1="http://schemas.microsoft.com/office/drawing/2015/9/8/chartex" xmlns:cx2="http://schemas.microsoft.com/office/drawing/2015/10/21/chartex" xmlns:cx3="http://schemas.microsoft.com/office/drawing/2016/5/9/chartex" xmlns:cx4="http://schemas.microsoft.com/office/drawing/2016/5/10/chartex" xmlns:cx5="http://schemas.microsoft.com/office/drawing/2016/5/11/chartex" xmlns:cx6="http://schemas.microsoft.com/office/drawing/2016/5/12/chartex" xmlns:cx7="http://schemas.microsoft.com/office/drawing/2016/5/13/chartex" xmlns:cx8="http://schemas.microsoft.com/office/drawing/2016/5/14/chartex" xmlns:mc="http://schemas.openxmlformats.org/markup-compatibility/2006" xmlns:aink="http://schemas.microsoft.com/office/drawing/2016/ink" xmlns:am3d="http://schemas.microsoft.com/office/drawing/2017/model3d" xmlns:o="urn:schemas-microsoft-com:office:office" xmlns:oel="http://schemas.microsoft.com/office/2019/extlst" xmlns:r="http://schemas.openxmlformats.org/officeDocument/2006/relationships" xmlns:m="http://schemas.openxmlformats.org/officeDocument/2006/math" xmlns:v="urn:schemas-microsoft-com:vml" xmlns:wp14="http://schemas.microsoft.com/office/word/2010/wordprocessingDrawing" xmlns:wp="http://schemas.openxmlformats.org/drawingml/2006/wordprocessingDrawing" xmlns:w10="urn:schemas-microsoft-com:office:word" xmlns:w="http://schemas.openxmlformats.org/wordprocessingml/2006/main" xmlns:w14="http://schemas.microsoft.com/office/word/2010/wordml" xmlns:w15="http://schemas.microsoft.com/office/word/2012/wordml" xmlns:w16cex="http://schemas.microsoft.com/office/word/2018/wordml/cex" xmlns:w16cid="http://schemas.microsoft.com/office/word/2016/wordml/cid" xmlns:w16="http://schemas.microsoft.com/office/word/2018/wordml" xmlns:w16du="http://schemas.microsoft.com/office/word/2023/wordml/word16du" xmlns:w16sdtdh="http://schemas.microsoft.com/office/word/2020/wordml/sdtdatahash" xmlns:w16sdtfl="http://schemas.microsoft.com/office/word/2024/wordml/sdtformatlock" xmlns:w16se="http://schemas.microsoft.com/office/word/2015/wordml/symex" xmlns:wpg="http://schemas.microsoft.com/office/word/2010/wordprocessingGroup" xmlns:wpi="http://schemas.microsoft.com/office/word/2010/wordprocessingInk" xmlns:wne="http://schemas.microsoft.com/office/word/2006/wordml" xmlns:wps="http://schemas.microsoft.com/office/word/2010/wordprocessingShape" mc:Ignorable="w14 w15 w16se w16cid w16 w16cex w16sdtdh w16sdtfl w16du wp14">
   <w:body>
     <w:p>
       <w:pPr>
@@ -103,7 +103,15 @@
           <w:sz w:val="28"/>
           <w:szCs w:val="28"/>
         </w:rPr>
-        <w:t>39Л-3</w:t>
+        <w:t>39</w:t>
+      </w:r>
+      <w:r>
+        <w:rPr>
+          <w:rFonts w:ascii="Times New Roman" w:hAnsi="Times New Roman" w:hint="cs"/>
+          <w:sz w:val="28"/>
+          <w:szCs w:val="28"/>
+        </w:rPr>
+        <w:t>Л</w:t>
       </w:r>
       <w:r>
         <w:rPr>
@@ -111,15 +119,7 @@
           <w:sz w:val="28"/>
           <w:szCs w:val="28"/>
         </w:rPr>
-        <w:t xml:space="preserve">, </w:t>
-      </w:r>
-      <w:r>
-        <w:rPr>
-          <w:rFonts w:ascii="Times New Roman" w:hAnsi="Times New Roman"/>
-          <w:sz w:val="28"/>
-          <w:szCs w:val="28"/>
-        </w:rPr>
-        <w:t>224025</w:t>
+        <w:t>/1, 224701</w:t>
       </w:r>
       <w:r>
         <w:rPr>
@@ -1182,7 +1182,6 @@
         </w:rPr>
         <w:t xml:space="preserve"> </w:t>
       </w:r>
-      <w:proofErr w:type="spellStart"/>
       <w:r>
         <w:rPr>
           <w:rFonts w:ascii="Times New Roman" w:hAnsi="Times New Roman" w:cs="Times New Roman"/>
@@ -1192,7 +1191,6 @@
         </w:rPr>
         <w:t>strprim</w:t>
       </w:r>
-      <w:proofErr w:type="spellEnd"/>
       <w:r>
         <w:rPr>
           <w:rFonts w:ascii="Times New Roman" w:hAnsi="Times New Roman" w:cs="Times New Roman"/>
@@ -2710,7 +2708,7 @@
 </file>
 
 <file path=word/endnotes.xml><?xml version="1.0" encoding="utf-8"?>
-<w:endnotes xmlns:wpc="http://schemas.microsoft.com/office/word/2010/wordprocessingCanvas" xmlns:cx="http://schemas.microsoft.com/office/drawing/2014/chartex" xmlns:cx1="http://schemas.microsoft.com/office/drawing/2015/9/8/chartex" xmlns:cx2="http://schemas.microsoft.com/office/drawing/2015/10/21/chartex" xmlns:cx3="http://schemas.microsoft.com/office/drawing/2016/5/9/chartex" xmlns:cx4="http://schemas.microsoft.com/office/drawing/2016/5/10/chartex" xmlns:cx5="http://schemas.microsoft.com/office/drawing/2016/5/11/chartex" xmlns:cx6="http://schemas.microsoft.com/office/drawing/2016/5/12/chartex" xmlns:cx7="http://schemas.microsoft.com/office/drawing/2016/5/13/chartex" xmlns:cx8="http://schemas.microsoft.com/office/drawing/2016/5/14/chartex" xmlns:mc="http://schemas.openxmlformats.org/markup-compatibility/2006" xmlns:aink="http://schemas.microsoft.com/office/drawing/2016/ink" xmlns:am3d="http://schemas.microsoft.com/office/drawing/2017/model3d" xmlns:o="urn:schemas-microsoft-com:office:office" xmlns:oel="http://schemas.microsoft.com/office/2019/extlst" xmlns:r="http://schemas.openxmlformats.org/officeDocument/2006/relationships" xmlns:m="http://schemas.openxmlformats.org/officeDocument/2006/math" xmlns:v="urn:schemas-microsoft-com:vml" xmlns:wp14="http://schemas.microsoft.com/office/word/2010/wordprocessingDrawing" xmlns:wp="http://schemas.openxmlformats.org/drawingml/2006/wordprocessingDrawing" xmlns:w10="urn:schemas-microsoft-com:office:word" xmlns:w="http://schemas.openxmlformats.org/wordprocessingml/2006/main" xmlns:w14="http://schemas.microsoft.com/office/word/2010/wordml" xmlns:w15="http://schemas.microsoft.com/office/word/2012/wordml" xmlns:w16cex="http://schemas.microsoft.com/office/word/2018/wordml/cex" xmlns:w16cid="http://schemas.microsoft.com/office/word/2016/wordml/cid" xmlns:w16="http://schemas.microsoft.com/office/word/2018/wordml" xmlns:w16sdtdh="http://schemas.microsoft.com/office/word/2020/wordml/sdtdatahash" xmlns:w16se="http://schemas.microsoft.com/office/word/2015/wordml/symex" xmlns:wpg="http://schemas.microsoft.com/office/word/2010/wordprocessingGroup" xmlns:wpi="http://schemas.microsoft.com/office/word/2010/wordprocessingInk" xmlns:wne="http://schemas.microsoft.com/office/word/2006/wordml" xmlns:wps="http://schemas.microsoft.com/office/word/2010/wordprocessingShape" mc:Ignorable="w14 w15 w16se w16cid w16 w16cex w16sdtdh wp14">
+<w:endnotes xmlns:wpc="http://schemas.microsoft.com/office/word/2010/wordprocessingCanvas" xmlns:cx="http://schemas.microsoft.com/office/drawing/2014/chartex" xmlns:cx1="http://schemas.microsoft.com/office/drawing/2015/9/8/chartex" xmlns:cx2="http://schemas.microsoft.com/office/drawing/2015/10/21/chartex" xmlns:cx3="http://schemas.microsoft.com/office/drawing/2016/5/9/chartex" xmlns:cx4="http://schemas.microsoft.com/office/drawing/2016/5/10/chartex" xmlns:cx5="http://schemas.microsoft.com/office/drawing/2016/5/11/chartex" xmlns:cx6="http://schemas.microsoft.com/office/drawing/2016/5/12/chartex" xmlns:cx7="http://schemas.microsoft.com/office/drawing/2016/5/13/chartex" xmlns:cx8="http://schemas.microsoft.com/office/drawing/2016/5/14/chartex" xmlns:mc="http://schemas.openxmlformats.org/markup-compatibility/2006" xmlns:aink="http://schemas.microsoft.com/office/drawing/2016/ink" xmlns:am3d="http://schemas.microsoft.com/office/drawing/2017/model3d" xmlns:o="urn:schemas-microsoft-com:office:office" xmlns:oel="http://schemas.microsoft.com/office/2019/extlst" xmlns:r="http://schemas.openxmlformats.org/officeDocument/2006/relationships" xmlns:m="http://schemas.openxmlformats.org/officeDocument/2006/math" xmlns:v="urn:schemas-microsoft-com:vml" xmlns:wp14="http://schemas.microsoft.com/office/word/2010/wordprocessingDrawing" xmlns:wp="http://schemas.openxmlformats.org/drawingml/2006/wordprocessingDrawing" xmlns:w10="urn:schemas-microsoft-com:office:word" xmlns:w="http://schemas.openxmlformats.org/wordprocessingml/2006/main" xmlns:w14="http://schemas.microsoft.com/office/word/2010/wordml" xmlns:w15="http://schemas.microsoft.com/office/word/2012/wordml" xmlns:w16cex="http://schemas.microsoft.com/office/word/2018/wordml/cex" xmlns:w16cid="http://schemas.microsoft.com/office/word/2016/wordml/cid" xmlns:w16="http://schemas.microsoft.com/office/word/2018/wordml" xmlns:w16du="http://schemas.microsoft.com/office/word/2023/wordml/word16du" xmlns:w16sdtdh="http://schemas.microsoft.com/office/word/2020/wordml/sdtdatahash" xmlns:w16sdtfl="http://schemas.microsoft.com/office/word/2024/wordml/sdtformatlock" xmlns:w16se="http://schemas.microsoft.com/office/word/2015/wordml/symex" xmlns:wpg="http://schemas.microsoft.com/office/word/2010/wordprocessingGroup" xmlns:wpi="http://schemas.microsoft.com/office/word/2010/wordprocessingInk" xmlns:wne="http://schemas.microsoft.com/office/word/2006/wordml" xmlns:wps="http://schemas.microsoft.com/office/word/2010/wordprocessingShape" mc:Ignorable="w14 w15 w16se w16cid w16 w16cex w16sdtdh w16sdtfl w16du wp14">
   <w:endnote w:type="separator" w:id="-1">
     <w:p>
       <w:r>
@@ -2729,7 +2727,7 @@
 </file>
 
 <file path=word/footer1.xml><?xml version="1.0" encoding="utf-8"?>
-<w:ftr xmlns:wpc="http://schemas.microsoft.com/office/word/2010/wordprocessingCanvas" xmlns:cx="http://schemas.microsoft.com/office/drawing/2014/chartex" xmlns:cx1="http://schemas.microsoft.com/office/drawing/2015/9/8/chartex" xmlns:cx2="http://schemas.microsoft.com/office/drawing/2015/10/21/chartex" xmlns:cx3="http://schemas.microsoft.com/office/drawing/2016/5/9/chartex" xmlns:cx4="http://schemas.microsoft.com/office/drawing/2016/5/10/chartex" xmlns:cx5="http://schemas.microsoft.com/office/drawing/2016/5/11/chartex" xmlns:cx6="http://schemas.microsoft.com/office/drawing/2016/5/12/chartex" xmlns:cx7="http://schemas.microsoft.com/office/drawing/2016/5/13/chartex" xmlns:cx8="http://schemas.microsoft.com/office/drawing/2016/5/14/chartex" xmlns:mc="http://schemas.openxmlformats.org/markup-compatibility/2006" xmlns:aink="http://schemas.microsoft.com/office/drawing/2016/ink" xmlns:am3d="http://schemas.microsoft.com/office/drawing/2017/model3d" xmlns:o="urn:schemas-microsoft-com:office:office" xmlns:oel="http://schemas.microsoft.com/office/2019/extlst" xmlns:r="http://schemas.openxmlformats.org/officeDocument/2006/relationships" xmlns:m="http://schemas.openxmlformats.org/officeDocument/2006/math" xmlns:v="urn:schemas-microsoft-com:vml" xmlns:wp14="http://schemas.microsoft.com/office/word/2010/wordprocessingDrawing" xmlns:wp="http://schemas.openxmlformats.org/drawingml/2006/wordprocessingDrawing" xmlns:w10="urn:schemas-microsoft-com:office:word" xmlns:w="http://schemas.openxmlformats.org/wordprocessingml/2006/main" xmlns:w14="http://schemas.microsoft.com/office/word/2010/wordml" xmlns:w15="http://schemas.microsoft.com/office/word/2012/wordml" xmlns:w16cex="http://schemas.microsoft.com/office/word/2018/wordml/cex" xmlns:w16cid="http://schemas.microsoft.com/office/word/2016/wordml/cid" xmlns:w16="http://schemas.microsoft.com/office/word/2018/wordml" xmlns:w16sdtdh="http://schemas.microsoft.com/office/word/2020/wordml/sdtdatahash" xmlns:w16se="http://schemas.microsoft.com/office/word/2015/wordml/symex" xmlns:wpg="http://schemas.microsoft.com/office/word/2010/wordprocessingGroup" xmlns:wpi="http://schemas.microsoft.com/office/word/2010/wordprocessingInk" xmlns:wne="http://schemas.microsoft.com/office/word/2006/wordml" xmlns:wps="http://schemas.microsoft.com/office/word/2010/wordprocessingShape" mc:Ignorable="w14 w15 w16se w16cid w16 w16cex w16sdtdh wp14">
+<w:ftr xmlns:wpc="http://schemas.microsoft.com/office/word/2010/wordprocessingCanvas" xmlns:cx="http://schemas.microsoft.com/office/drawing/2014/chartex" xmlns:cx1="http://schemas.microsoft.com/office/drawing/2015/9/8/chartex" xmlns:cx2="http://schemas.microsoft.com/office/drawing/2015/10/21/chartex" xmlns:cx3="http://schemas.microsoft.com/office/drawing/2016/5/9/chartex" xmlns:cx4="http://schemas.microsoft.com/office/drawing/2016/5/10/chartex" xmlns:cx5="http://schemas.microsoft.com/office/drawing/2016/5/11/chartex" xmlns:cx6="http://schemas.microsoft.com/office/drawing/2016/5/12/chartex" xmlns:cx7="http://schemas.microsoft.com/office/drawing/2016/5/13/chartex" xmlns:cx8="http://schemas.microsoft.com/office/drawing/2016/5/14/chartex" xmlns:mc="http://schemas.openxmlformats.org/markup-compatibility/2006" xmlns:aink="http://schemas.microsoft.com/office/drawing/2016/ink" xmlns:am3d="http://schemas.microsoft.com/office/drawing/2017/model3d" xmlns:o="urn:schemas-microsoft-com:office:office" xmlns:oel="http://schemas.microsoft.com/office/2019/extlst" xmlns:r="http://schemas.openxmlformats.org/officeDocument/2006/relationships" xmlns:m="http://schemas.openxmlformats.org/officeDocument/2006/math" xmlns:v="urn:schemas-microsoft-com:vml" xmlns:wp14="http://schemas.microsoft.com/office/word/2010/wordprocessingDrawing" xmlns:wp="http://schemas.openxmlformats.org/drawingml/2006/wordprocessingDrawing" xmlns:w10="urn:schemas-microsoft-com:office:word" xmlns:w="http://schemas.openxmlformats.org/wordprocessingml/2006/main" xmlns:w14="http://schemas.microsoft.com/office/word/2010/wordml" xmlns:w15="http://schemas.microsoft.com/office/word/2012/wordml" xmlns:w16cex="http://schemas.microsoft.com/office/word/2018/wordml/cex" xmlns:w16cid="http://schemas.microsoft.com/office/word/2016/wordml/cid" xmlns:w16="http://schemas.microsoft.com/office/word/2018/wordml" xmlns:w16du="http://schemas.microsoft.com/office/word/2023/wordml/word16du" xmlns:w16sdtdh="http://schemas.microsoft.com/office/word/2020/wordml/sdtdatahash" xmlns:w16sdtfl="http://schemas.microsoft.com/office/word/2024/wordml/sdtformatlock" xmlns:w16se="http://schemas.microsoft.com/office/word/2015/wordml/symex" xmlns:wpg="http://schemas.microsoft.com/office/word/2010/wordprocessingGroup" xmlns:wpi="http://schemas.microsoft.com/office/word/2010/wordprocessingInk" xmlns:wne="http://schemas.microsoft.com/office/word/2006/wordml" xmlns:wps="http://schemas.microsoft.com/office/word/2010/wordprocessingShape" mc:Ignorable="w14 w15 w16se w16cid w16 w16cex w16sdtdh w16sdtfl w16du wp14">
   <w:p>
     <w:pPr>
       <w:pStyle w:val="Footer"/>
@@ -2739,7 +2737,7 @@
 </file>
 
 <file path=word/footer2.xml><?xml version="1.0" encoding="utf-8"?>
-<w:ftr xmlns:wpc="http://schemas.microsoft.com/office/word/2010/wordprocessingCanvas" xmlns:cx="http://schemas.microsoft.com/office/drawing/2014/chartex" xmlns:cx1="http://schemas.microsoft.com/office/drawing/2015/9/8/chartex" xmlns:cx2="http://schemas.microsoft.com/office/drawing/2015/10/21/chartex" xmlns:cx3="http://schemas.microsoft.com/office/drawing/2016/5/9/chartex" xmlns:cx4="http://schemas.microsoft.com/office/drawing/2016/5/10/chartex" xmlns:cx5="http://schemas.microsoft.com/office/drawing/2016/5/11/chartex" xmlns:cx6="http://schemas.microsoft.com/office/drawing/2016/5/12/chartex" xmlns:cx7="http://schemas.microsoft.com/office/drawing/2016/5/13/chartex" xmlns:cx8="http://schemas.microsoft.com/office/drawing/2016/5/14/chartex" xmlns:mc="http://schemas.openxmlformats.org/markup-compatibility/2006" xmlns:aink="http://schemas.microsoft.com/office/drawing/2016/ink" xmlns:am3d="http://schemas.microsoft.com/office/drawing/2017/model3d" xmlns:o="urn:schemas-microsoft-com:office:office" xmlns:oel="http://schemas.microsoft.com/office/2019/extlst" xmlns:r="http://schemas.openxmlformats.org/officeDocument/2006/relationships" xmlns:m="http://schemas.openxmlformats.org/officeDocument/2006/math" xmlns:v="urn:schemas-microsoft-com:vml" xmlns:wp14="http://schemas.microsoft.com/office/word/2010/wordprocessingDrawing" xmlns:wp="http://schemas.openxmlformats.org/drawingml/2006/wordprocessingDrawing" xmlns:w10="urn:schemas-microsoft-com:office:word" xmlns:w="http://schemas.openxmlformats.org/wordprocessingml/2006/main" xmlns:w14="http://schemas.microsoft.com/office/word/2010/wordml" xmlns:w15="http://schemas.microsoft.com/office/word/2012/wordml" xmlns:w16cex="http://schemas.microsoft.com/office/word/2018/wordml/cex" xmlns:w16cid="http://schemas.microsoft.com/office/word/2016/wordml/cid" xmlns:w16="http://schemas.microsoft.com/office/word/2018/wordml" xmlns:w16sdtdh="http://schemas.microsoft.com/office/word/2020/wordml/sdtdatahash" xmlns:w16se="http://schemas.microsoft.com/office/word/2015/wordml/symex" xmlns:wpg="http://schemas.microsoft.com/office/word/2010/wordprocessingGroup" xmlns:wpi="http://schemas.microsoft.com/office/word/2010/wordprocessingInk" xmlns:wne="http://schemas.microsoft.com/office/word/2006/wordml" xmlns:wps="http://schemas.microsoft.com/office/word/2010/wordprocessingShape" mc:Ignorable="w14 w15 w16se w16cid w16 w16cex w16sdtdh wp14">
+<w:ftr xmlns:wpc="http://schemas.microsoft.com/office/word/2010/wordprocessingCanvas" xmlns:cx="http://schemas.microsoft.com/office/drawing/2014/chartex" xmlns:cx1="http://schemas.microsoft.com/office/drawing/2015/9/8/chartex" xmlns:cx2="http://schemas.microsoft.com/office/drawing/2015/10/21/chartex" xmlns:cx3="http://schemas.microsoft.com/office/drawing/2016/5/9/chartex" xmlns:cx4="http://schemas.microsoft.com/office/drawing/2016/5/10/chartex" xmlns:cx5="http://schemas.microsoft.com/office/drawing/2016/5/11/chartex" xmlns:cx6="http://schemas.microsoft.com/office/drawing/2016/5/12/chartex" xmlns:cx7="http://schemas.microsoft.com/office/drawing/2016/5/13/chartex" xmlns:cx8="http://schemas.microsoft.com/office/drawing/2016/5/14/chartex" xmlns:mc="http://schemas.openxmlformats.org/markup-compatibility/2006" xmlns:aink="http://schemas.microsoft.com/office/drawing/2016/ink" xmlns:am3d="http://schemas.microsoft.com/office/drawing/2017/model3d" xmlns:o="urn:schemas-microsoft-com:office:office" xmlns:oel="http://schemas.microsoft.com/office/2019/extlst" xmlns:r="http://schemas.openxmlformats.org/officeDocument/2006/relationships" xmlns:m="http://schemas.openxmlformats.org/officeDocument/2006/math" xmlns:v="urn:schemas-microsoft-com:vml" xmlns:wp14="http://schemas.microsoft.com/office/word/2010/wordprocessingDrawing" xmlns:wp="http://schemas.openxmlformats.org/drawingml/2006/wordprocessingDrawing" xmlns:w10="urn:schemas-microsoft-com:office:word" xmlns:w="http://schemas.openxmlformats.org/wordprocessingml/2006/main" xmlns:w14="http://schemas.microsoft.com/office/word/2010/wordml" xmlns:w15="http://schemas.microsoft.com/office/word/2012/wordml" xmlns:w16cex="http://schemas.microsoft.com/office/word/2018/wordml/cex" xmlns:w16cid="http://schemas.microsoft.com/office/word/2016/wordml/cid" xmlns:w16="http://schemas.microsoft.com/office/word/2018/wordml" xmlns:w16du="http://schemas.microsoft.com/office/word/2023/wordml/word16du" xmlns:w16sdtdh="http://schemas.microsoft.com/office/word/2020/wordml/sdtdatahash" xmlns:w16sdtfl="http://schemas.microsoft.com/office/word/2024/wordml/sdtformatlock" xmlns:w16se="http://schemas.microsoft.com/office/word/2015/wordml/symex" xmlns:wpg="http://schemas.microsoft.com/office/word/2010/wordprocessingGroup" xmlns:wpi="http://schemas.microsoft.com/office/word/2010/wordprocessingInk" xmlns:wne="http://schemas.microsoft.com/office/word/2006/wordml" xmlns:wps="http://schemas.microsoft.com/office/word/2010/wordprocessingShape" mc:Ignorable="w14 w15 w16se w16cid w16 w16cex w16sdtdh w16sdtfl w16du wp14">
   <w:p>
     <w:pPr>
       <w:pStyle w:val="Footer"/>
@@ -2749,7 +2747,7 @@
 </file>
 
 <file path=word/footer3.xml><?xml version="1.0" encoding="utf-8"?>
-<w:ftr xmlns:wpc="http://schemas.microsoft.com/office/word/2010/wordprocessingCanvas" xmlns:cx="http://schemas.microsoft.com/office/drawing/2014/chartex" xmlns:cx1="http://schemas.microsoft.com/office/drawing/2015/9/8/chartex" xmlns:cx2="http://schemas.microsoft.com/office/drawing/2015/10/21/chartex" xmlns:cx3="http://schemas.microsoft.com/office/drawing/2016/5/9/chartex" xmlns:cx4="http://schemas.microsoft.com/office/drawing/2016/5/10/chartex" xmlns:cx5="http://schemas.microsoft.com/office/drawing/2016/5/11/chartex" xmlns:cx6="http://schemas.microsoft.com/office/drawing/2016/5/12/chartex" xmlns:cx7="http://schemas.microsoft.com/office/drawing/2016/5/13/chartex" xmlns:cx8="http://schemas.microsoft.com/office/drawing/2016/5/14/chartex" xmlns:mc="http://schemas.openxmlformats.org/markup-compatibility/2006" xmlns:aink="http://schemas.microsoft.com/office/drawing/2016/ink" xmlns:am3d="http://schemas.microsoft.com/office/drawing/2017/model3d" xmlns:o="urn:schemas-microsoft-com:office:office" xmlns:oel="http://schemas.microsoft.com/office/2019/extlst" xmlns:r="http://schemas.openxmlformats.org/officeDocument/2006/relationships" xmlns:m="http://schemas.openxmlformats.org/officeDocument/2006/math" xmlns:v="urn:schemas-microsoft-com:vml" xmlns:wp14="http://schemas.microsoft.com/office/word/2010/wordprocessingDrawing" xmlns:wp="http://schemas.openxmlformats.org/drawingml/2006/wordprocessingDrawing" xmlns:w10="urn:schemas-microsoft-com:office:word" xmlns:w="http://schemas.openxmlformats.org/wordprocessingml/2006/main" xmlns:w14="http://schemas.microsoft.com/office/word/2010/wordml" xmlns:w15="http://schemas.microsoft.com/office/word/2012/wordml" xmlns:w16cex="http://schemas.microsoft.com/office/word/2018/wordml/cex" xmlns:w16cid="http://schemas.microsoft.com/office/word/2016/wordml/cid" xmlns:w16="http://schemas.microsoft.com/office/word/2018/wordml" xmlns:w16sdtdh="http://schemas.microsoft.com/office/word/2020/wordml/sdtdatahash" xmlns:w16se="http://schemas.microsoft.com/office/word/2015/wordml/symex" xmlns:wpg="http://schemas.microsoft.com/office/word/2010/wordprocessingGroup" xmlns:wpi="http://schemas.microsoft.com/office/word/2010/wordprocessingInk" xmlns:wne="http://schemas.microsoft.com/office/word/2006/wordml" xmlns:wps="http://schemas.microsoft.com/office/word/2010/wordprocessingShape" mc:Ignorable="w14 w15 w16se w16cid w16 w16cex w16sdtdh wp14">
+<w:ftr xmlns:wpc="http://schemas.microsoft.com/office/word/2010/wordprocessingCanvas" xmlns:cx="http://schemas.microsoft.com/office/drawing/2014/chartex" xmlns:cx1="http://schemas.microsoft.com/office/drawing/2015/9/8/chartex" xmlns:cx2="http://schemas.microsoft.com/office/drawing/2015/10/21/chartex" xmlns:cx3="http://schemas.microsoft.com/office/drawing/2016/5/9/chartex" xmlns:cx4="http://schemas.microsoft.com/office/drawing/2016/5/10/chartex" xmlns:cx5="http://schemas.microsoft.com/office/drawing/2016/5/11/chartex" xmlns:cx6="http://schemas.microsoft.com/office/drawing/2016/5/12/chartex" xmlns:cx7="http://schemas.microsoft.com/office/drawing/2016/5/13/chartex" xmlns:cx8="http://schemas.microsoft.com/office/drawing/2016/5/14/chartex" xmlns:mc="http://schemas.openxmlformats.org/markup-compatibility/2006" xmlns:aink="http://schemas.microsoft.com/office/drawing/2016/ink" xmlns:am3d="http://schemas.microsoft.com/office/drawing/2017/model3d" xmlns:o="urn:schemas-microsoft-com:office:office" xmlns:oel="http://schemas.microsoft.com/office/2019/extlst" xmlns:r="http://schemas.openxmlformats.org/officeDocument/2006/relationships" xmlns:m="http://schemas.openxmlformats.org/officeDocument/2006/math" xmlns:v="urn:schemas-microsoft-com:vml" xmlns:wp14="http://schemas.microsoft.com/office/word/2010/wordprocessingDrawing" xmlns:wp="http://schemas.openxmlformats.org/drawingml/2006/wordprocessingDrawing" xmlns:w10="urn:schemas-microsoft-com:office:word" xmlns:w="http://schemas.openxmlformats.org/wordprocessingml/2006/main" xmlns:w14="http://schemas.microsoft.com/office/word/2010/wordml" xmlns:w15="http://schemas.microsoft.com/office/word/2012/wordml" xmlns:w16cex="http://schemas.microsoft.com/office/word/2018/wordml/cex" xmlns:w16cid="http://schemas.microsoft.com/office/word/2016/wordml/cid" xmlns:w16="http://schemas.microsoft.com/office/word/2018/wordml" xmlns:w16du="http://schemas.microsoft.com/office/word/2023/wordml/word16du" xmlns:w16sdtdh="http://schemas.microsoft.com/office/word/2020/wordml/sdtdatahash" xmlns:w16sdtfl="http://schemas.microsoft.com/office/word/2024/wordml/sdtformatlock" xmlns:w16se="http://schemas.microsoft.com/office/word/2015/wordml/symex" xmlns:wpg="http://schemas.microsoft.com/office/word/2010/wordprocessingGroup" xmlns:wpi="http://schemas.microsoft.com/office/word/2010/wordprocessingInk" xmlns:wne="http://schemas.microsoft.com/office/word/2006/wordml" xmlns:wps="http://schemas.microsoft.com/office/word/2010/wordprocessingShape" mc:Ignorable="w14 w15 w16se w16cid w16 w16cex w16sdtdh w16sdtfl w16du wp14">
   <w:p>
     <w:pPr>
       <w:pStyle w:val="Footer"/>
@@ -2759,7 +2757,7 @@
 </file>
 
 <file path=word/footnotes.xml><?xml version="1.0" encoding="utf-8"?>
-<w:footnotes xmlns:wpc="http://schemas.microsoft.com/office/word/2010/wordprocessingCanvas" xmlns:cx="http://schemas.microsoft.com/office/drawing/2014/chartex" xmlns:cx1="http://schemas.microsoft.com/office/drawing/2015/9/8/chartex" xmlns:cx2="http://schemas.microsoft.com/office/drawing/2015/10/21/chartex" xmlns:cx3="http://schemas.microsoft.com/office/drawing/2016/5/9/chartex" xmlns:cx4="http://schemas.microsoft.com/office/drawing/2016/5/10/chartex" xmlns:cx5="http://schemas.microsoft.com/office/drawing/2016/5/11/chartex" xmlns:cx6="http://schemas.microsoft.com/office/drawing/2016/5/12/chartex" xmlns:cx7="http://schemas.microsoft.com/office/drawing/2016/5/13/chartex" xmlns:cx8="http://schemas.microsoft.com/office/drawing/2016/5/14/chartex" xmlns:mc="http://schemas.openxmlformats.org/markup-compatibility/2006" xmlns:aink="http://schemas.microsoft.com/office/drawing/2016/ink" xmlns:am3d="http://schemas.microsoft.com/office/drawing/2017/model3d" xmlns:o="urn:schemas-microsoft-com:office:office" xmlns:oel="http://schemas.microsoft.com/office/2019/extlst" xmlns:r="http://schemas.openxmlformats.org/officeDocument/2006/relationships" xmlns:m="http://schemas.openxmlformats.org/officeDocument/2006/math" xmlns:v="urn:schemas-microsoft-com:vml" xmlns:wp14="http://schemas.microsoft.com/office/word/2010/wordprocessingDrawing" xmlns:wp="http://schemas.openxmlformats.org/drawingml/2006/wordprocessingDrawing" xmlns:w10="urn:schemas-microsoft-com:office:word" xmlns:w="http://schemas.openxmlformats.org/wordprocessingml/2006/main" xmlns:w14="http://schemas.microsoft.com/office/word/2010/wordml" xmlns:w15="http://schemas.microsoft.com/office/word/2012/wordml" xmlns:w16cex="http://schemas.microsoft.com/office/word/2018/wordml/cex" xmlns:w16cid="http://schemas.microsoft.com/office/word/2016/wordml/cid" xmlns:w16="http://schemas.microsoft.com/office/word/2018/wordml" xmlns:w16sdtdh="http://schemas.microsoft.com/office/word/2020/wordml/sdtdatahash" xmlns:w16se="http://schemas.microsoft.com/office/word/2015/wordml/symex" xmlns:wpg="http://schemas.microsoft.com/office/word/2010/wordprocessingGroup" xmlns:wpi="http://schemas.microsoft.com/office/word/2010/wordprocessingInk" xmlns:wne="http://schemas.microsoft.com/office/word/2006/wordml" xmlns:wps="http://schemas.microsoft.com/office/word/2010/wordprocessingShape" mc:Ignorable="w14 w15 w16se w16cid w16 w16cex w16sdtdh wp14">
+<w:footnotes xmlns:wpc="http://schemas.microsoft.com/office/word/2010/wordprocessingCanvas" xmlns:cx="http://schemas.microsoft.com/office/drawing/2014/chartex" xmlns:cx1="http://schemas.microsoft.com/office/drawing/2015/9/8/chartex" xmlns:cx2="http://schemas.microsoft.com/office/drawing/2015/10/21/chartex" xmlns:cx3="http://schemas.microsoft.com/office/drawing/2016/5/9/chartex" xmlns:cx4="http://schemas.microsoft.com/office/drawing/2016/5/10/chartex" xmlns:cx5="http://schemas.microsoft.com/office/drawing/2016/5/11/chartex" xmlns:cx6="http://schemas.microsoft.com/office/drawing/2016/5/12/chartex" xmlns:cx7="http://schemas.microsoft.com/office/drawing/2016/5/13/chartex" xmlns:cx8="http://schemas.microsoft.com/office/drawing/2016/5/14/chartex" xmlns:mc="http://schemas.openxmlformats.org/markup-compatibility/2006" xmlns:aink="http://schemas.microsoft.com/office/drawing/2016/ink" xmlns:am3d="http://schemas.microsoft.com/office/drawing/2017/model3d" xmlns:o="urn:schemas-microsoft-com:office:office" xmlns:oel="http://schemas.microsoft.com/office/2019/extlst" xmlns:r="http://schemas.openxmlformats.org/officeDocument/2006/relationships" xmlns:m="http://schemas.openxmlformats.org/officeDocument/2006/math" xmlns:v="urn:schemas-microsoft-com:vml" xmlns:wp14="http://schemas.microsoft.com/office/word/2010/wordprocessingDrawing" xmlns:wp="http://schemas.openxmlformats.org/drawingml/2006/wordprocessingDrawing" xmlns:w10="urn:schemas-microsoft-com:office:word" xmlns:w="http://schemas.openxmlformats.org/wordprocessingml/2006/main" xmlns:w14="http://schemas.microsoft.com/office/word/2010/wordml" xmlns:w15="http://schemas.microsoft.com/office/word/2012/wordml" xmlns:w16cex="http://schemas.microsoft.com/office/word/2018/wordml/cex" xmlns:w16cid="http://schemas.microsoft.com/office/word/2016/wordml/cid" xmlns:w16="http://schemas.microsoft.com/office/word/2018/wordml" xmlns:w16du="http://schemas.microsoft.com/office/word/2023/wordml/word16du" xmlns:w16sdtdh="http://schemas.microsoft.com/office/word/2020/wordml/sdtdatahash" xmlns:w16sdtfl="http://schemas.microsoft.com/office/word/2024/wordml/sdtformatlock" xmlns:w16se="http://schemas.microsoft.com/office/word/2015/wordml/symex" xmlns:wpg="http://schemas.microsoft.com/office/word/2010/wordprocessingGroup" xmlns:wpi="http://schemas.microsoft.com/office/word/2010/wordprocessingInk" xmlns:wne="http://schemas.microsoft.com/office/word/2006/wordml" xmlns:wps="http://schemas.microsoft.com/office/word/2010/wordprocessingShape" mc:Ignorable="w14 w15 w16se w16cid w16 w16cex w16sdtdh w16sdtfl w16du wp14">
   <w:footnote w:type="separator" w:id="-1">
     <w:p>
       <w:r>
@@ -2778,7 +2776,7 @@
 </file>
 
 <file path=word/header1.xml><?xml version="1.0" encoding="utf-8"?>
-<w:hdr xmlns:wpc="http://schemas.microsoft.com/office/word/2010/wordprocessingCanvas" xmlns:cx="http://schemas.microsoft.com/office/drawing/2014/chartex" xmlns:cx1="http://schemas.microsoft.com/office/drawing/2015/9/8/chartex" xmlns:cx2="http://schemas.microsoft.com/office/drawing/2015/10/21/chartex" xmlns:cx3="http://schemas.microsoft.com/office/drawing/2016/5/9/chartex" xmlns:cx4="http://schemas.microsoft.com/office/drawing/2016/5/10/chartex" xmlns:cx5="http://schemas.microsoft.com/office/drawing/2016/5/11/chartex" xmlns:cx6="http://schemas.microsoft.com/office/drawing/2016/5/12/chartex" xmlns:cx7="http://schemas.microsoft.com/office/drawing/2016/5/13/chartex" xmlns:cx8="http://schemas.microsoft.com/office/drawing/2016/5/14/chartex" xmlns:mc="http://schemas.openxmlformats.org/markup-compatibility/2006" xmlns:aink="http://schemas.microsoft.com/office/drawing/2016/ink" xmlns:am3d="http://schemas.microsoft.com/office/drawing/2017/model3d" xmlns:o="urn:schemas-microsoft-com:office:office" xmlns:oel="http://schemas.microsoft.com/office/2019/extlst" xmlns:r="http://schemas.openxmlformats.org/officeDocument/2006/relationships" xmlns:m="http://schemas.openxmlformats.org/officeDocument/2006/math" xmlns:v="urn:schemas-microsoft-com:vml" xmlns:wp14="http://schemas.microsoft.com/office/word/2010/wordprocessingDrawing" xmlns:wp="http://schemas.openxmlformats.org/drawingml/2006/wordprocessingDrawing" xmlns:w10="urn:schemas-microsoft-com:office:word" xmlns:w="http://schemas.openxmlformats.org/wordprocessingml/2006/main" xmlns:w14="http://schemas.microsoft.com/office/word/2010/wordml" xmlns:w15="http://schemas.microsoft.com/office/word/2012/wordml" xmlns:w16cex="http://schemas.microsoft.com/office/word/2018/wordml/cex" xmlns:w16cid="http://schemas.microsoft.com/office/word/2016/wordml/cid" xmlns:w16="http://schemas.microsoft.com/office/word/2018/wordml" xmlns:w16sdtdh="http://schemas.microsoft.com/office/word/2020/wordml/sdtdatahash" xmlns:w16se="http://schemas.microsoft.com/office/word/2015/wordml/symex" xmlns:wpg="http://schemas.microsoft.com/office/word/2010/wordprocessingGroup" xmlns:wpi="http://schemas.microsoft.com/office/word/2010/wordprocessingInk" xmlns:wne="http://schemas.microsoft.com/office/word/2006/wordml" xmlns:wps="http://schemas.microsoft.com/office/word/2010/wordprocessingShape" mc:Ignorable="w14 w15 w16se w16cid w16 w16cex w16sdtdh wp14">
+<w:hdr xmlns:wpc="http://schemas.microsoft.com/office/word/2010/wordprocessingCanvas" xmlns:cx="http://schemas.microsoft.com/office/drawing/2014/chartex" xmlns:cx1="http://schemas.microsoft.com/office/drawing/2015/9/8/chartex" xmlns:cx2="http://schemas.microsoft.com/office/drawing/2015/10/21/chartex" xmlns:cx3="http://schemas.microsoft.com/office/drawing/2016/5/9/chartex" xmlns:cx4="http://schemas.microsoft.com/office/drawing/2016/5/10/chartex" xmlns:cx5="http://schemas.microsoft.com/office/drawing/2016/5/11/chartex" xmlns:cx6="http://schemas.microsoft.com/office/drawing/2016/5/12/chartex" xmlns:cx7="http://schemas.microsoft.com/office/drawing/2016/5/13/chartex" xmlns:cx8="http://schemas.microsoft.com/office/drawing/2016/5/14/chartex" xmlns:mc="http://schemas.openxmlformats.org/markup-compatibility/2006" xmlns:aink="http://schemas.microsoft.com/office/drawing/2016/ink" xmlns:am3d="http://schemas.microsoft.com/office/drawing/2017/model3d" xmlns:o="urn:schemas-microsoft-com:office:office" xmlns:oel="http://schemas.microsoft.com/office/2019/extlst" xmlns:r="http://schemas.openxmlformats.org/officeDocument/2006/relationships" xmlns:m="http://schemas.openxmlformats.org/officeDocument/2006/math" xmlns:v="urn:schemas-microsoft-com:vml" xmlns:wp14="http://schemas.microsoft.com/office/word/2010/wordprocessingDrawing" xmlns:wp="http://schemas.openxmlformats.org/drawingml/2006/wordprocessingDrawing" xmlns:w10="urn:schemas-microsoft-com:office:word" xmlns:w="http://schemas.openxmlformats.org/wordprocessingml/2006/main" xmlns:w14="http://schemas.microsoft.com/office/word/2010/wordml" xmlns:w15="http://schemas.microsoft.com/office/word/2012/wordml" xmlns:w16cex="http://schemas.microsoft.com/office/word/2018/wordml/cex" xmlns:w16cid="http://schemas.microsoft.com/office/word/2016/wordml/cid" xmlns:w16="http://schemas.microsoft.com/office/word/2018/wordml" xmlns:w16du="http://schemas.microsoft.com/office/word/2023/wordml/word16du" xmlns:w16sdtdh="http://schemas.microsoft.com/office/word/2020/wordml/sdtdatahash" xmlns:w16sdtfl="http://schemas.microsoft.com/office/word/2024/wordml/sdtformatlock" xmlns:w16se="http://schemas.microsoft.com/office/word/2015/wordml/symex" xmlns:wpg="http://schemas.microsoft.com/office/word/2010/wordprocessingGroup" xmlns:wpi="http://schemas.microsoft.com/office/word/2010/wordprocessingInk" xmlns:wne="http://schemas.microsoft.com/office/word/2006/wordml" xmlns:wps="http://schemas.microsoft.com/office/word/2010/wordprocessingShape" mc:Ignorable="w14 w15 w16se w16cid w16 w16cex w16sdtdh w16sdtfl w16du wp14">
   <w:p>
     <w:pPr>
       <w:pStyle w:val="Header"/>
@@ -2788,7 +2786,7 @@
 </file>
 
 <file path=word/header2.xml><?xml version="1.0" encoding="utf-8"?>
-<w:hdr xmlns:wpc="http://schemas.microsoft.com/office/word/2010/wordprocessingCanvas" xmlns:cx="http://schemas.microsoft.com/office/drawing/2014/chartex" xmlns:cx1="http://schemas.microsoft.com/office/drawing/2015/9/8/chartex" xmlns:cx2="http://schemas.microsoft.com/office/drawing/2015/10/21/chartex" xmlns:cx3="http://schemas.microsoft.com/office/drawing/2016/5/9/chartex" xmlns:cx4="http://schemas.microsoft.com/office/drawing/2016/5/10/chartex" xmlns:cx5="http://schemas.microsoft.com/office/drawing/2016/5/11/chartex" xmlns:cx6="http://schemas.microsoft.com/office/drawing/2016/5/12/chartex" xmlns:cx7="http://schemas.microsoft.com/office/drawing/2016/5/13/chartex" xmlns:cx8="http://schemas.microsoft.com/office/drawing/2016/5/14/chartex" xmlns:mc="http://schemas.openxmlformats.org/markup-compatibility/2006" xmlns:aink="http://schemas.microsoft.com/office/drawing/2016/ink" xmlns:am3d="http://schemas.microsoft.com/office/drawing/2017/model3d" xmlns:o="urn:schemas-microsoft-com:office:office" xmlns:oel="http://schemas.microsoft.com/office/2019/extlst" xmlns:r="http://schemas.openxmlformats.org/officeDocument/2006/relationships" xmlns:m="http://schemas.openxmlformats.org/officeDocument/2006/math" xmlns:v="urn:schemas-microsoft-com:vml" xmlns:wp14="http://schemas.microsoft.com/office/word/2010/wordprocessingDrawing" xmlns:wp="http://schemas.openxmlformats.org/drawingml/2006/wordprocessingDrawing" xmlns:w10="urn:schemas-microsoft-com:office:word" xmlns:w="http://schemas.openxmlformats.org/wordprocessingml/2006/main" xmlns:w14="http://schemas.microsoft.com/office/word/2010/wordml" xmlns:w15="http://schemas.microsoft.com/office/word/2012/wordml" xmlns:w16cex="http://schemas.microsoft.com/office/word/2018/wordml/cex" xmlns:w16cid="http://schemas.microsoft.com/office/word/2016/wordml/cid" xmlns:w16="http://schemas.microsoft.com/office/word/2018/wordml" xmlns:w16sdtdh="http://schemas.microsoft.com/office/word/2020/wordml/sdtdatahash" xmlns:w16se="http://schemas.microsoft.com/office/word/2015/wordml/symex" xmlns:wpg="http://schemas.microsoft.com/office/word/2010/wordprocessingGroup" xmlns:wpi="http://schemas.microsoft.com/office/word/2010/wordprocessingInk" xmlns:wne="http://schemas.microsoft.com/office/word/2006/wordml" xmlns:wps="http://schemas.microsoft.com/office/word/2010/wordprocessingShape" mc:Ignorable="w14 w15 w16se w16cid w16 w16cex w16sdtdh wp14">
+<w:hdr xmlns:wpc="http://schemas.microsoft.com/office/word/2010/wordprocessingCanvas" xmlns:cx="http://schemas.microsoft.com/office/drawing/2014/chartex" xmlns:cx1="http://schemas.microsoft.com/office/drawing/2015/9/8/chartex" xmlns:cx2="http://schemas.microsoft.com/office/drawing/2015/10/21/chartex" xmlns:cx3="http://schemas.microsoft.com/office/drawing/2016/5/9/chartex" xmlns:cx4="http://schemas.microsoft.com/office/drawing/2016/5/10/chartex" xmlns:cx5="http://schemas.microsoft.com/office/drawing/2016/5/11/chartex" xmlns:cx6="http://schemas.microsoft.com/office/drawing/2016/5/12/chartex" xmlns:cx7="http://schemas.microsoft.com/office/drawing/2016/5/13/chartex" xmlns:cx8="http://schemas.microsoft.com/office/drawing/2016/5/14/chartex" xmlns:mc="http://schemas.openxmlformats.org/markup-compatibility/2006" xmlns:aink="http://schemas.microsoft.com/office/drawing/2016/ink" xmlns:am3d="http://schemas.microsoft.com/office/drawing/2017/model3d" xmlns:o="urn:schemas-microsoft-com:office:office" xmlns:oel="http://schemas.microsoft.com/office/2019/extlst" xmlns:r="http://schemas.openxmlformats.org/officeDocument/2006/relationships" xmlns:m="http://schemas.openxmlformats.org/officeDocument/2006/math" xmlns:v="urn:schemas-microsoft-com:vml" xmlns:wp14="http://schemas.microsoft.com/office/word/2010/wordprocessingDrawing" xmlns:wp="http://schemas.openxmlformats.org/drawingml/2006/wordprocessingDrawing" xmlns:w10="urn:schemas-microsoft-com:office:word" xmlns:w="http://schemas.openxmlformats.org/wordprocessingml/2006/main" xmlns:w14="http://schemas.microsoft.com/office/word/2010/wordml" xmlns:w15="http://schemas.microsoft.com/office/word/2012/wordml" xmlns:w16cex="http://schemas.microsoft.com/office/word/2018/wordml/cex" xmlns:w16cid="http://schemas.microsoft.com/office/word/2016/wordml/cid" xmlns:w16="http://schemas.microsoft.com/office/word/2018/wordml" xmlns:w16du="http://schemas.microsoft.com/office/word/2023/wordml/word16du" xmlns:w16sdtdh="http://schemas.microsoft.com/office/word/2020/wordml/sdtdatahash" xmlns:w16sdtfl="http://schemas.microsoft.com/office/word/2024/wordml/sdtformatlock" xmlns:w16se="http://schemas.microsoft.com/office/word/2015/wordml/symex" xmlns:wpg="http://schemas.microsoft.com/office/word/2010/wordprocessingGroup" xmlns:wpi="http://schemas.microsoft.com/office/word/2010/wordprocessingInk" xmlns:wne="http://schemas.microsoft.com/office/word/2006/wordml" xmlns:wps="http://schemas.microsoft.com/office/word/2010/wordprocessingShape" mc:Ignorable="w14 w15 w16se w16cid w16 w16cex w16sdtdh w16sdtfl w16du wp14">
   <w:p>
     <w:pPr>
       <w:pStyle w:val="Header"/>
@@ -2798,7 +2796,7 @@
 </file>
 
 <file path=word/header3.xml><?xml version="1.0" encoding="utf-8"?>
-<w:hdr xmlns:wpc="http://schemas.microsoft.com/office/word/2010/wordprocessingCanvas" xmlns:cx="http://schemas.microsoft.com/office/drawing/2014/chartex" xmlns:cx1="http://schemas.microsoft.com/office/drawing/2015/9/8/chartex" xmlns:cx2="http://schemas.microsoft.com/office/drawing/2015/10/21/chartex" xmlns:cx3="http://schemas.microsoft.com/office/drawing/2016/5/9/chartex" xmlns:cx4="http://schemas.microsoft.com/office/drawing/2016/5/10/chartex" xmlns:cx5="http://schemas.microsoft.com/office/drawing/2016/5/11/chartex" xmlns:cx6="http://schemas.microsoft.com/office/drawing/2016/5/12/chartex" xmlns:cx7="http://schemas.microsoft.com/office/drawing/2016/5/13/chartex" xmlns:cx8="http://schemas.microsoft.com/office/drawing/2016/5/14/chartex" xmlns:mc="http://schemas.openxmlformats.org/markup-compatibility/2006" xmlns:aink="http://schemas.microsoft.com/office/drawing/2016/ink" xmlns:am3d="http://schemas.microsoft.com/office/drawing/2017/model3d" xmlns:o="urn:schemas-microsoft-com:office:office" xmlns:oel="http://schemas.microsoft.com/office/2019/extlst" xmlns:r="http://schemas.openxmlformats.org/officeDocument/2006/relationships" xmlns:m="http://schemas.openxmlformats.org/officeDocument/2006/math" xmlns:v="urn:schemas-microsoft-com:vml" xmlns:wp14="http://schemas.microsoft.com/office/word/2010/wordprocessingDrawing" xmlns:wp="http://schemas.openxmlformats.org/drawingml/2006/wordprocessingDrawing" xmlns:w10="urn:schemas-microsoft-com:office:word" xmlns:w="http://schemas.openxmlformats.org/wordprocessingml/2006/main" xmlns:w14="http://schemas.microsoft.com/office/word/2010/wordml" xmlns:w15="http://schemas.microsoft.com/office/word/2012/wordml" xmlns:w16cex="http://schemas.microsoft.com/office/word/2018/wordml/cex" xmlns:w16cid="http://schemas.microsoft.com/office/word/2016/wordml/cid" xmlns:w16="http://schemas.microsoft.com/office/word/2018/wordml" xmlns:w16sdtdh="http://schemas.microsoft.com/office/word/2020/wordml/sdtdatahash" xmlns:w16se="http://schemas.microsoft.com/office/word/2015/wordml/symex" xmlns:wpg="http://schemas.microsoft.com/office/word/2010/wordprocessingGroup" xmlns:wpi="http://schemas.microsoft.com/office/word/2010/wordprocessingInk" xmlns:wne="http://schemas.microsoft.com/office/word/2006/wordml" xmlns:wps="http://schemas.microsoft.com/office/word/2010/wordprocessingShape" mc:Ignorable="w14 w15 w16se w16cid w16 w16cex w16sdtdh wp14">
+<w:hdr xmlns:wpc="http://schemas.microsoft.com/office/word/2010/wordprocessingCanvas" xmlns:cx="http://schemas.microsoft.com/office/drawing/2014/chartex" xmlns:cx1="http://schemas.microsoft.com/office/drawing/2015/9/8/chartex" xmlns:cx2="http://schemas.microsoft.com/office/drawing/2015/10/21/chartex" xmlns:cx3="http://schemas.microsoft.com/office/drawing/2016/5/9/chartex" xmlns:cx4="http://schemas.microsoft.com/office/drawing/2016/5/10/chartex" xmlns:cx5="http://schemas.microsoft.com/office/drawing/2016/5/11/chartex" xmlns:cx6="http://schemas.microsoft.com/office/drawing/2016/5/12/chartex" xmlns:cx7="http://schemas.microsoft.com/office/drawing/2016/5/13/chartex" xmlns:cx8="http://schemas.microsoft.com/office/drawing/2016/5/14/chartex" xmlns:mc="http://schemas.openxmlformats.org/markup-compatibility/2006" xmlns:aink="http://schemas.microsoft.com/office/drawing/2016/ink" xmlns:am3d="http://schemas.microsoft.com/office/drawing/2017/model3d" xmlns:o="urn:schemas-microsoft-com:office:office" xmlns:oel="http://schemas.microsoft.com/office/2019/extlst" xmlns:r="http://schemas.openxmlformats.org/officeDocument/2006/relationships" xmlns:m="http://schemas.openxmlformats.org/officeDocument/2006/math" xmlns:v="urn:schemas-microsoft-com:vml" xmlns:wp14="http://schemas.microsoft.com/office/word/2010/wordprocessingDrawing" xmlns:wp="http://schemas.openxmlformats.org/drawingml/2006/wordprocessingDrawing" xmlns:w10="urn:schemas-microsoft-com:office:word" xmlns:w="http://schemas.openxmlformats.org/wordprocessingml/2006/main" xmlns:w14="http://schemas.microsoft.com/office/word/2010/wordml" xmlns:w15="http://schemas.microsoft.com/office/word/2012/wordml" xmlns:w16cex="http://schemas.microsoft.com/office/word/2018/wordml/cex" xmlns:w16cid="http://schemas.microsoft.com/office/word/2016/wordml/cid" xmlns:w16="http://schemas.microsoft.com/office/word/2018/wordml" xmlns:w16du="http://schemas.microsoft.com/office/word/2023/wordml/word16du" xmlns:w16sdtdh="http://schemas.microsoft.com/office/word/2020/wordml/sdtdatahash" xmlns:w16sdtfl="http://schemas.microsoft.com/office/word/2024/wordml/sdtformatlock" xmlns:w16se="http://schemas.microsoft.com/office/word/2015/wordml/symex" xmlns:wpg="http://schemas.microsoft.com/office/word/2010/wordprocessingGroup" xmlns:wpi="http://schemas.microsoft.com/office/word/2010/wordprocessingInk" xmlns:wne="http://schemas.microsoft.com/office/word/2006/wordml" xmlns:wps="http://schemas.microsoft.com/office/word/2010/wordprocessingShape" mc:Ignorable="w14 w15 w16se w16cid w16 w16cex w16sdtdh w16sdtfl w16du wp14">
   <w:p>
     <w:pPr>
       <w:pStyle w:val="Header"/>
@@ -2808,7 +2806,7 @@
 </file>
 
 <file path=word/numbering.xml><?xml version="1.0" encoding="utf-8"?>
-<w:numbering xmlns:wpc="http://schemas.microsoft.com/office/word/2010/wordprocessingCanvas" xmlns:cx="http://schemas.microsoft.com/office/drawing/2014/chartex" xmlns:cx1="http://schemas.microsoft.com/office/drawing/2015/9/8/chartex" xmlns:cx2="http://schemas.microsoft.com/office/drawing/2015/10/21/chartex" xmlns:cx3="http://schemas.microsoft.com/office/drawing/2016/5/9/chartex" xmlns:cx4="http://schemas.microsoft.com/office/drawing/2016/5/10/chartex" xmlns:cx5="http://schemas.microsoft.com/office/drawing/2016/5/11/chartex" xmlns:cx6="http://schemas.microsoft.com/office/drawing/2016/5/12/chartex" xmlns:cx7="http://schemas.microsoft.com/office/drawing/2016/5/13/chartex" xmlns:cx8="http://schemas.microsoft.com/office/drawing/2016/5/14/chartex" xmlns:mc="http://schemas.openxmlformats.org/markup-compatibility/2006" xmlns:aink="http://schemas.microsoft.com/office/drawing/2016/ink" xmlns:am3d="http://schemas.microsoft.com/office/drawing/2017/model3d" xmlns:o="urn:schemas-microsoft-com:office:office" xmlns:oel="http://schemas.microsoft.com/office/2019/extlst" xmlns:r="http://schemas.openxmlformats.org/officeDocument/2006/relationships" xmlns:m="http://schemas.openxmlformats.org/officeDocument/2006/math" xmlns:v="urn:schemas-microsoft-com:vml" xmlns:wp14="http://schemas.microsoft.com/office/word/2010/wordprocessingDrawing" xmlns:wp="http://schemas.openxmlformats.org/drawingml/2006/wordprocessingDrawing" xmlns:w10="urn:schemas-microsoft-com:office:word" xmlns:w="http://schemas.openxmlformats.org/wordprocessingml/2006/main" xmlns:w14="http://schemas.microsoft.com/office/word/2010/wordml" xmlns:w15="http://schemas.microsoft.com/office/word/2012/wordml" xmlns:w16cex="http://schemas.microsoft.com/office/word/2018/wordml/cex" xmlns:w16cid="http://schemas.microsoft.com/office/word/2016/wordml/cid" xmlns:w16="http://schemas.microsoft.com/office/word/2018/wordml" xmlns:w16sdtdh="http://schemas.microsoft.com/office/word/2020/wordml/sdtdatahash" xmlns:w16se="http://schemas.microsoft.com/office/word/2015/wordml/symex" xmlns:wpg="http://schemas.microsoft.com/office/word/2010/wordprocessingGroup" xmlns:wpi="http://schemas.microsoft.com/office/word/2010/wordprocessingInk" xmlns:wne="http://schemas.microsoft.com/office/word/2006/wordml" xmlns:wps="http://schemas.microsoft.com/office/word/2010/wordprocessingShape" mc:Ignorable="w14 w15 w16se w16cid w16 w16cex w16sdtdh wp14">
+<w:numbering xmlns:wpc="http://schemas.microsoft.com/office/word/2010/wordprocessingCanvas" xmlns:cx="http://schemas.microsoft.com/office/drawing/2014/chartex" xmlns:cx1="http://schemas.microsoft.com/office/drawing/2015/9/8/chartex" xmlns:cx2="http://schemas.microsoft.com/office/drawing/2015/10/21/chartex" xmlns:cx3="http://schemas.microsoft.com/office/drawing/2016/5/9/chartex" xmlns:cx4="http://schemas.microsoft.com/office/drawing/2016/5/10/chartex" xmlns:cx5="http://schemas.microsoft.com/office/drawing/2016/5/11/chartex" xmlns:cx6="http://schemas.microsoft.com/office/drawing/2016/5/12/chartex" xmlns:cx7="http://schemas.microsoft.com/office/drawing/2016/5/13/chartex" xmlns:cx8="http://schemas.microsoft.com/office/drawing/2016/5/14/chartex" xmlns:mc="http://schemas.openxmlformats.org/markup-compatibility/2006" xmlns:aink="http://schemas.microsoft.com/office/drawing/2016/ink" xmlns:am3d="http://schemas.microsoft.com/office/drawing/2017/model3d" xmlns:o="urn:schemas-microsoft-com:office:office" xmlns:oel="http://schemas.microsoft.com/office/2019/extlst" xmlns:r="http://schemas.openxmlformats.org/officeDocument/2006/relationships" xmlns:m="http://schemas.openxmlformats.org/officeDocument/2006/math" xmlns:v="urn:schemas-microsoft-com:vml" xmlns:wp14="http://schemas.microsoft.com/office/word/2010/wordprocessingDrawing" xmlns:wp="http://schemas.openxmlformats.org/drawingml/2006/wordprocessingDrawing" xmlns:w10="urn:schemas-microsoft-com:office:word" xmlns:w="http://schemas.openxmlformats.org/wordprocessingml/2006/main" xmlns:w14="http://schemas.microsoft.com/office/word/2010/wordml" xmlns:w15="http://schemas.microsoft.com/office/word/2012/wordml" xmlns:w16cex="http://schemas.microsoft.com/office/word/2018/wordml/cex" xmlns:w16cid="http://schemas.microsoft.com/office/word/2016/wordml/cid" xmlns:w16="http://schemas.microsoft.com/office/word/2018/wordml" xmlns:w16du="http://schemas.microsoft.com/office/word/2023/wordml/word16du" xmlns:w16sdtdh="http://schemas.microsoft.com/office/word/2020/wordml/sdtdatahash" xmlns:w16sdtfl="http://schemas.microsoft.com/office/word/2024/wordml/sdtformatlock" xmlns:w16se="http://schemas.microsoft.com/office/word/2015/wordml/symex" xmlns:wpg="http://schemas.microsoft.com/office/word/2010/wordprocessingGroup" xmlns:wpi="http://schemas.microsoft.com/office/word/2010/wordprocessingInk" xmlns:wne="http://schemas.microsoft.com/office/word/2006/wordml" xmlns:wps="http://schemas.microsoft.com/office/word/2010/wordprocessingShape" mc:Ignorable="w14 w15 w16se w16cid w16 w16cex w16sdtdh w16sdtfl w16du wp14">
   <w:abstractNum w:abstractNumId="0" w15:restartNumberingAfterBreak="0">
     <w:nsid w:val="16393EA3"/>
     <w:multiLevelType w:val="singleLevel"/>
@@ -3297,7 +3295,7 @@
 </file>
 
 <file path=word/styles.xml><?xml version="1.0" encoding="utf-8"?>
-<w:styles xmlns:mc="http://schemas.openxmlformats.org/markup-compatibility/2006" xmlns:r="http://schemas.openxmlformats.org/officeDocument/2006/relationships" xmlns:w="http://schemas.openxmlformats.org/wordprocessingml/2006/main" xmlns:w14="http://schemas.microsoft.com/office/word/2010/wordml" xmlns:w15="http://schemas.microsoft.com/office/word/2012/wordml" xmlns:w16cex="http://schemas.microsoft.com/office/word/2018/wordml/cex" xmlns:w16cid="http://schemas.microsoft.com/office/word/2016/wordml/cid" xmlns:w16="http://schemas.microsoft.com/office/word/2018/wordml" xmlns:w16sdtdh="http://schemas.microsoft.com/office/word/2020/wordml/sdtdatahash" xmlns:w16se="http://schemas.microsoft.com/office/word/2015/wordml/symex" mc:Ignorable="w14 w15 w16se w16cid w16 w16cex w16sdtdh">
+<w:styles xmlns:mc="http://schemas.openxmlformats.org/markup-compatibility/2006" xmlns:r="http://schemas.openxmlformats.org/officeDocument/2006/relationships" xmlns:w="http://schemas.openxmlformats.org/wordprocessingml/2006/main" xmlns:w14="http://schemas.microsoft.com/office/word/2010/wordml" xmlns:w15="http://schemas.microsoft.com/office/word/2012/wordml" xmlns:w16cex="http://schemas.microsoft.com/office/word/2018/wordml/cex" xmlns:w16cid="http://schemas.microsoft.com/office/word/2016/wordml/cid" xmlns:w16="http://schemas.microsoft.com/office/word/2018/wordml" xmlns:w16du="http://schemas.microsoft.com/office/word/2023/wordml/word16du" xmlns:w16sdtdh="http://schemas.microsoft.com/office/word/2020/wordml/sdtdatahash" xmlns:w16sdtfl="http://schemas.microsoft.com/office/word/2024/wordml/sdtformatlock" xmlns:w16se="http://schemas.microsoft.com/office/word/2015/wordml/symex" mc:Ignorable="w14 w15 w16se w16cid w16 w16cex w16sdtdh w16sdtfl w16du">
   <w:docDefaults>
     <w:rPrDefault>
       <w:rPr>
